--- a/FYP_I_SDS_Template.docx
+++ b/FYP_I_SDS_Template.docx
@@ -1,6 +1,6 @@
 
 <file path=word/document.xml><?xml version="1.0" encoding="utf-8"?>
-<w:document xmlns:wpc="http://schemas.microsoft.com/office/word/2010/wordprocessingCanvas" xmlns:mc="http://schemas.openxmlformats.org/markup-compatibility/2006" xmlns:o="urn:schemas-microsoft-com:office:office" xmlns:r="http://schemas.openxmlformats.org/officeDocument/2006/relationships" xmlns:m="http://schemas.openxmlformats.org/officeDocument/2006/math" xmlns:v="urn:schemas-microsoft-com:vml" xmlns:wp14="http://schemas.microsoft.com/office/word/2010/wordprocessingDrawing" xmlns:wp="http://schemas.openxmlformats.org/drawingml/2006/wordprocessingDrawing" xmlns:w10="urn:schemas-microsoft-com:office:word" xmlns:w="http://schemas.openxmlformats.org/wordprocessingml/2006/main" xmlns:w14="http://schemas.microsoft.com/office/word/2010/wordml" xmlns:w15="http://schemas.microsoft.com/office/word/2012/wordml" xmlns:wpg="http://schemas.microsoft.com/office/word/2010/wordprocessingGroup" xmlns:wpi="http://schemas.microsoft.com/office/word/2010/wordprocessingInk" xmlns:wne="http://schemas.microsoft.com/office/word/2006/wordml" xmlns:wps="http://schemas.microsoft.com/office/word/2010/wordprocessingShape" mc:Ignorable="w14 w15 wp14">
+<w:document xmlns:wpc="http://schemas.microsoft.com/office/word/2010/wordprocessingCanvas" xmlns:cx="http://schemas.microsoft.com/office/drawing/2014/chartex" xmlns:cx1="http://schemas.microsoft.com/office/drawing/2015/9/8/chartex" xmlns:cx2="http://schemas.microsoft.com/office/drawing/2015/10/21/chartex" xmlns:cx3="http://schemas.microsoft.com/office/drawing/2016/5/9/chartex" xmlns:cx4="http://schemas.microsoft.com/office/drawing/2016/5/10/chartex" xmlns:cx5="http://schemas.microsoft.com/office/drawing/2016/5/11/chartex" xmlns:cx6="http://schemas.microsoft.com/office/drawing/2016/5/12/chartex" xmlns:cx7="http://schemas.microsoft.com/office/drawing/2016/5/13/chartex" xmlns:cx8="http://schemas.microsoft.com/office/drawing/2016/5/14/chartex" xmlns:mc="http://schemas.openxmlformats.org/markup-compatibility/2006" xmlns:aink="http://schemas.microsoft.com/office/drawing/2016/ink" xmlns:am3d="http://schemas.microsoft.com/office/drawing/2017/model3d" xmlns:o="urn:schemas-microsoft-com:office:office" xmlns:oel="http://schemas.microsoft.com/office/2019/extlst" xmlns:r="http://schemas.openxmlformats.org/officeDocument/2006/relationships" xmlns:m="http://schemas.openxmlformats.org/officeDocument/2006/math" xmlns:v="urn:schemas-microsoft-com:vml" xmlns:wp14="http://schemas.microsoft.com/office/word/2010/wordprocessingDrawing" xmlns:wp="http://schemas.openxmlformats.org/drawingml/2006/wordprocessingDrawing" xmlns:w10="urn:schemas-microsoft-com:office:word" xmlns:w="http://schemas.openxmlformats.org/wordprocessingml/2006/main" xmlns:w14="http://schemas.microsoft.com/office/word/2010/wordml" xmlns:w15="http://schemas.microsoft.com/office/word/2012/wordml" xmlns:w16cex="http://schemas.microsoft.com/office/word/2018/wordml/cex" xmlns:w16cid="http://schemas.microsoft.com/office/word/2016/wordml/cid" xmlns:w16="http://schemas.microsoft.com/office/word/2018/wordml" xmlns:w16sdtdh="http://schemas.microsoft.com/office/word/2020/wordml/sdtdatahash" xmlns:w16se="http://schemas.microsoft.com/office/word/2015/wordml/symex" xmlns:wpg="http://schemas.microsoft.com/office/word/2010/wordprocessingGroup" xmlns:wpi="http://schemas.microsoft.com/office/word/2010/wordprocessingInk" xmlns:wne="http://schemas.microsoft.com/office/word/2006/wordml" xmlns:wps="http://schemas.microsoft.com/office/word/2010/wordprocessingShape" mc:Ignorable="w14 w15 w16se w16cid w16 w16cex w16sdtdh wp14">
   <w:body>
     <w:tbl>
       <w:tblPr>
@@ -50,8 +50,6 @@
                       <w:szCs w:val="42"/>
                     </w:rPr>
                   </w:pPr>
-                  <w:bookmarkStart w:id="0" w:name="_GoBack"/>
-                  <w:bookmarkEnd w:id="0"/>
                   <w:r>
                     <w:rPr>
                       <w:rFonts w:ascii="Arial" w:eastAsia="Arial" w:hAnsi="Arial" w:cs="Arial"/>
@@ -136,7 +134,27 @@
                       <w:sz w:val="28"/>
                       <w:szCs w:val="28"/>
                     </w:rPr>
-                    <w:t>Version: [xx.xx]</w:t>
+                    <w:t>Version: [</w:t>
+                  </w:r>
+                  <w:proofErr w:type="spellStart"/>
+                  <w:r>
+                    <w:rPr>
+                      <w:rFonts w:ascii="Arial" w:eastAsia="Arial" w:hAnsi="Arial" w:cs="Arial"/>
+                      <w:b/>
+                      <w:sz w:val="28"/>
+                      <w:szCs w:val="28"/>
+                    </w:rPr>
+                    <w:t>xx.xx</w:t>
+                  </w:r>
+                  <w:proofErr w:type="spellEnd"/>
+                  <w:r>
+                    <w:rPr>
+                      <w:rFonts w:ascii="Arial" w:eastAsia="Arial" w:hAnsi="Arial" w:cs="Arial"/>
+                      <w:b/>
+                      <w:sz w:val="28"/>
+                      <w:szCs w:val="28"/>
+                    </w:rPr>
+                    <w:t>]</w:t>
                   </w:r>
                 </w:p>
                 <w:p>
@@ -469,8 +487,8 @@
                 <w:rFonts w:ascii="Arial" w:eastAsia="Arial" w:hAnsi="Arial" w:cs="Arial"/>
               </w:rPr>
             </w:pPr>
-            <w:bookmarkStart w:id="1" w:name="_gjdgxs" w:colFirst="0" w:colLast="0"/>
-            <w:bookmarkEnd w:id="1"/>
+            <w:bookmarkStart w:id="0" w:name="_gjdgxs" w:colFirst="0" w:colLast="0"/>
+            <w:bookmarkEnd w:id="0"/>
             <w:r>
               <w:rPr>
                 <w:rFonts w:ascii="Arial" w:eastAsia="Arial" w:hAnsi="Arial" w:cs="Arial"/>
@@ -536,17 +554,7 @@
                 <w:sz w:val="20"/>
                 <w:szCs w:val="20"/>
               </w:rPr>
-              <w:t>All comments/examples mentioned in square brackets ([]) are in the template for expl</w:t>
-            </w:r>
-            <w:r>
-              <w:rPr>
-                <w:rFonts w:ascii="Arial" w:eastAsia="Arial" w:hAnsi="Arial" w:cs="Arial"/>
-                <w:i/>
-                <w:color w:val="000000"/>
-                <w:sz w:val="20"/>
-                <w:szCs w:val="20"/>
-              </w:rPr>
-              <w:t>anation purposes and must be replaced / removed in final document.</w:t>
+              <w:t>All comments/examples mentioned in square brackets ([]) are in the template for explanation purposes and must be replaced / removed in final document.</w:t>
             </w:r>
           </w:p>
           <w:p>
@@ -630,8 +638,8 @@
                 <w:szCs w:val="32"/>
               </w:rPr>
             </w:pPr>
-            <w:bookmarkStart w:id="2" w:name="_30j0zll" w:colFirst="0" w:colLast="0"/>
-            <w:bookmarkEnd w:id="2"/>
+            <w:bookmarkStart w:id="1" w:name="_30j0zll" w:colFirst="0" w:colLast="0"/>
+            <w:bookmarkEnd w:id="1"/>
           </w:p>
           <w:p>
             <w:pPr>
@@ -1346,7 +1354,21 @@
                     <w:rPr>
                       <w:rFonts w:ascii="Arial" w:eastAsia="Arial" w:hAnsi="Arial" w:cs="Arial"/>
                     </w:rPr>
-                    <w:t>[e.g. Document Created]</w:t>
+                    <w:t>[</w:t>
+                  </w:r>
+                  <w:proofErr w:type="gramStart"/>
+                  <w:r>
+                    <w:rPr>
+                      <w:rFonts w:ascii="Arial" w:eastAsia="Arial" w:hAnsi="Arial" w:cs="Arial"/>
+                    </w:rPr>
+                    <w:t>e.g.</w:t>
+                  </w:r>
+                  <w:proofErr w:type="gramEnd"/>
+                  <w:r>
+                    <w:rPr>
+                      <w:rFonts w:ascii="Arial" w:eastAsia="Arial" w:hAnsi="Arial" w:cs="Arial"/>
+                    </w:rPr>
+                    <w:t xml:space="preserve"> Document Created]</w:t>
                   </w:r>
                 </w:p>
               </w:tc>
@@ -1472,7 +1494,35 @@
                     <w:rPr>
                       <w:rFonts w:ascii="Arial" w:eastAsia="Arial" w:hAnsi="Arial" w:cs="Arial"/>
                     </w:rPr>
-                    <w:t>[Added UseCase x.x.xx]</w:t>
+                    <w:t xml:space="preserve">[Added </w:t>
+                  </w:r>
+                  <w:proofErr w:type="spellStart"/>
+                  <w:r>
+                    <w:rPr>
+                      <w:rFonts w:ascii="Arial" w:eastAsia="Arial" w:hAnsi="Arial" w:cs="Arial"/>
+                    </w:rPr>
+                    <w:t>UseCase</w:t>
+                  </w:r>
+                  <w:proofErr w:type="spellEnd"/>
+                  <w:r>
+                    <w:rPr>
+                      <w:rFonts w:ascii="Arial" w:eastAsia="Arial" w:hAnsi="Arial" w:cs="Arial"/>
+                    </w:rPr>
+                    <w:t xml:space="preserve"> </w:t>
+                  </w:r>
+                  <w:proofErr w:type="spellStart"/>
+                  <w:r>
+                    <w:rPr>
+                      <w:rFonts w:ascii="Arial" w:eastAsia="Arial" w:hAnsi="Arial" w:cs="Arial"/>
+                    </w:rPr>
+                    <w:t>x.x.xx</w:t>
+                  </w:r>
+                  <w:proofErr w:type="spellEnd"/>
+                  <w:r>
+                    <w:rPr>
+                      <w:rFonts w:ascii="Arial" w:eastAsia="Arial" w:hAnsi="Arial" w:cs="Arial"/>
+                    </w:rPr>
+                    <w:t>]</w:t>
                   </w:r>
                 </w:p>
               </w:tc>
@@ -1889,8 +1939,8 @@
                 <w:szCs w:val="32"/>
               </w:rPr>
             </w:pPr>
-            <w:bookmarkStart w:id="3" w:name="_1fob9te" w:colFirst="0" w:colLast="0"/>
-            <w:bookmarkEnd w:id="3"/>
+            <w:bookmarkStart w:id="2" w:name="_1fob9te" w:colFirst="0" w:colLast="0"/>
+            <w:bookmarkEnd w:id="2"/>
             <w:r>
               <w:rPr>
                 <w:rFonts w:ascii="Arial" w:eastAsia="Arial" w:hAnsi="Arial" w:cs="Arial"/>
@@ -2273,8 +2323,8 @@
                 <w:rFonts w:ascii="Arial" w:eastAsia="Arial" w:hAnsi="Arial" w:cs="Arial"/>
               </w:rPr>
             </w:pPr>
-            <w:bookmarkStart w:id="4" w:name="_3znysh7" w:colFirst="0" w:colLast="0"/>
-            <w:bookmarkEnd w:id="4"/>
+            <w:bookmarkStart w:id="3" w:name="_3znysh7" w:colFirst="0" w:colLast="0"/>
+            <w:bookmarkEnd w:id="3"/>
           </w:p>
           <w:p>
             <w:pPr>
@@ -3260,8 +3310,8 @@
           <w:rFonts w:ascii="Arial" w:eastAsia="Arial" w:hAnsi="Arial" w:cs="Arial"/>
         </w:rPr>
       </w:pPr>
-      <w:bookmarkStart w:id="5" w:name="_2et92p0" w:colFirst="0" w:colLast="0"/>
-      <w:bookmarkEnd w:id="5"/>
+      <w:bookmarkStart w:id="4" w:name="_2et92p0" w:colFirst="0" w:colLast="0"/>
+      <w:bookmarkEnd w:id="4"/>
     </w:p>
     <w:p>
       <w:pPr>
@@ -4080,8 +4130,20 @@
           <w:sz w:val="20"/>
           <w:szCs w:val="20"/>
         </w:rPr>
-        <w:t>[This section should provide the definitions of all terms, acronyms, and abbreviations required to interpret the terms used in the document properly. ]</w:t>
+        <w:t>[This section should provide the definitions of all terms, acronyms, and abbreviations required to interpret the terms used in the document properly</w:t>
       </w:r>
+      <w:proofErr w:type="gramStart"/>
+      <w:r>
+        <w:rPr>
+          <w:rFonts w:ascii="Arial" w:eastAsia="Arial" w:hAnsi="Arial" w:cs="Arial"/>
+          <w:i/>
+          <w:color w:val="000000"/>
+          <w:sz w:val="20"/>
+          <w:szCs w:val="20"/>
+        </w:rPr>
+        <w:t>. ]</w:t>
+      </w:r>
+      <w:proofErr w:type="gramEnd"/>
     </w:p>
     <w:p>
       <w:pPr>
@@ -4567,8 +4629,8 @@
           <w:szCs w:val="28"/>
         </w:rPr>
       </w:pPr>
-      <w:bookmarkStart w:id="6" w:name="_tyjcwt" w:colFirst="0" w:colLast="0"/>
-      <w:bookmarkEnd w:id="6"/>
+      <w:bookmarkStart w:id="5" w:name="_tyjcwt" w:colFirst="0" w:colLast="0"/>
+      <w:bookmarkEnd w:id="5"/>
       <w:r>
         <w:br w:type="page"/>
       </w:r>
@@ -4597,7 +4659,6 @@
           <w:docPartUnique/>
         </w:docPartObj>
       </w:sdtPr>
-      <w:sdtEndPr/>
       <w:sdtContent>
         <w:p>
           <w:pPr>
@@ -5987,16 +6048,7 @@
                 <w:sz w:val="20"/>
                 <w:szCs w:val="20"/>
               </w:rPr>
-              <w:t>5.</w:t>
-            </w:r>
-            <w:r>
-              <w:rPr>
-                <w:rFonts w:ascii="Arial" w:eastAsia="Arial" w:hAnsi="Arial" w:cs="Arial"/>
-                <w:color w:val="000000"/>
-                <w:sz w:val="20"/>
-                <w:szCs w:val="20"/>
-              </w:rPr>
-              <w:t>1.2.2</w:t>
+              <w:t>5.1.2.2</w:t>
             </w:r>
           </w:hyperlink>
           <w:hyperlink w:anchor="_qsh70q">
@@ -6389,16 +6441,7 @@
               <w:sz w:val="20"/>
               <w:szCs w:val="20"/>
             </w:rPr>
-            <w:t>&lt;</w:t>
-          </w:r>
-          <w:r>
-            <w:rPr>
-              <w:rFonts w:ascii="Arial" w:eastAsia="Arial" w:hAnsi="Arial" w:cs="Arial"/>
-              <w:color w:val="000000"/>
-              <w:sz w:val="20"/>
-              <w:szCs w:val="20"/>
-            </w:rPr>
-            <w:t>Sequence Diagram 2&gt;</w:t>
+            <w:t>&lt;Sequence Diagram 2&gt;</w:t>
           </w:r>
           <w:r>
             <w:rPr>
@@ -6941,8 +6984,8 @@
           <w:rFonts w:ascii="Arial" w:eastAsia="Arial" w:hAnsi="Arial" w:cs="Arial"/>
         </w:rPr>
       </w:pPr>
-      <w:bookmarkStart w:id="7" w:name="_3dy6vkm" w:colFirst="0" w:colLast="0"/>
-      <w:bookmarkEnd w:id="7"/>
+      <w:bookmarkStart w:id="6" w:name="_3dy6vkm" w:colFirst="0" w:colLast="0"/>
+      <w:bookmarkEnd w:id="6"/>
       <w:r>
         <w:br w:type="page"/>
       </w:r>
@@ -6958,8 +7001,8 @@
           <w:rFonts w:ascii="Arial" w:eastAsia="Arial" w:hAnsi="Arial" w:cs="Arial"/>
         </w:rPr>
       </w:pPr>
-      <w:bookmarkStart w:id="8" w:name="_1t3h5sf" w:colFirst="0" w:colLast="0"/>
-      <w:bookmarkEnd w:id="8"/>
+      <w:bookmarkStart w:id="7" w:name="_1t3h5sf" w:colFirst="0" w:colLast="0"/>
+      <w:bookmarkEnd w:id="7"/>
       <w:r>
         <w:rPr>
           <w:rFonts w:ascii="Arial" w:eastAsia="Arial" w:hAnsi="Arial" w:cs="Arial"/>
@@ -6979,8 +7022,8 @@
           <w:rFonts w:ascii="Arial" w:eastAsia="Arial" w:hAnsi="Arial" w:cs="Arial"/>
         </w:rPr>
       </w:pPr>
-      <w:bookmarkStart w:id="9" w:name="_4d34og8" w:colFirst="0" w:colLast="0"/>
-      <w:bookmarkEnd w:id="9"/>
+      <w:bookmarkStart w:id="8" w:name="_4d34og8" w:colFirst="0" w:colLast="0"/>
+      <w:bookmarkEnd w:id="8"/>
       <w:r>
         <w:rPr>
           <w:rFonts w:ascii="Arial" w:eastAsia="Arial" w:hAnsi="Arial" w:cs="Arial"/>
@@ -7005,8 +7048,8 @@
           <w:szCs w:val="20"/>
         </w:rPr>
       </w:pPr>
-      <w:bookmarkStart w:id="10" w:name="_2s8eyo1" w:colFirst="0" w:colLast="0"/>
-      <w:bookmarkEnd w:id="10"/>
+      <w:bookmarkStart w:id="9" w:name="_2s8eyo1" w:colFirst="0" w:colLast="0"/>
+      <w:bookmarkEnd w:id="9"/>
       <w:r>
         <w:rPr>
           <w:rFonts w:ascii="Arial" w:eastAsia="Arial" w:hAnsi="Arial" w:cs="Arial"/>
@@ -7015,17 +7058,7 @@
           <w:sz w:val="20"/>
           <w:szCs w:val="20"/>
         </w:rPr>
-        <w:t xml:space="preserve">[Describe the purpose of this document and provide a description of the intended audience i.e., the personnel who will be reading this document. Also state the type of design methodology (structural/Object Oriented design methodology) </w:t>
-      </w:r>
-      <w:r>
-        <w:rPr>
-          <w:rFonts w:ascii="Arial" w:eastAsia="Arial" w:hAnsi="Arial" w:cs="Arial"/>
-          <w:i/>
-          <w:color w:val="000000"/>
-          <w:sz w:val="20"/>
-          <w:szCs w:val="20"/>
-        </w:rPr>
-        <w:t xml:space="preserve">that you will use for the project].  </w:t>
+        <w:t xml:space="preserve">[Describe the purpose of this document and provide a description of the intended audience i.e., the personnel who will be reading this document. Also state the type of design methodology (structural/Object Oriented design methodology) that you will use for the project].  </w:t>
       </w:r>
     </w:p>
     <w:p>
@@ -7063,8 +7096,8 @@
           <w:szCs w:val="20"/>
         </w:rPr>
       </w:pPr>
-      <w:bookmarkStart w:id="11" w:name="_17dp8vu" w:colFirst="0" w:colLast="0"/>
-      <w:bookmarkEnd w:id="11"/>
+      <w:bookmarkStart w:id="10" w:name="_17dp8vu" w:colFirst="0" w:colLast="0"/>
+      <w:bookmarkEnd w:id="10"/>
       <w:r>
         <w:rPr>
           <w:rFonts w:ascii="Arial" w:eastAsia="Arial" w:hAnsi="Arial" w:cs="Arial"/>
@@ -7111,8 +7144,8 @@
           <w:szCs w:val="20"/>
         </w:rPr>
       </w:pPr>
-      <w:bookmarkStart w:id="12" w:name="_3rdcrjn" w:colFirst="0" w:colLast="0"/>
-      <w:bookmarkEnd w:id="12"/>
+      <w:bookmarkStart w:id="11" w:name="_3rdcrjn" w:colFirst="0" w:colLast="0"/>
+      <w:bookmarkEnd w:id="11"/>
       <w:r>
         <w:rPr>
           <w:rFonts w:ascii="Arial" w:eastAsia="Arial" w:hAnsi="Arial" w:cs="Arial"/>
@@ -7159,8 +7192,8 @@
           <w:szCs w:val="20"/>
         </w:rPr>
       </w:pPr>
-      <w:bookmarkStart w:id="13" w:name="_26in1rg" w:colFirst="0" w:colLast="0"/>
-      <w:bookmarkEnd w:id="13"/>
+      <w:bookmarkStart w:id="12" w:name="_26in1rg" w:colFirst="0" w:colLast="0"/>
+      <w:bookmarkEnd w:id="12"/>
       <w:r>
         <w:rPr>
           <w:rFonts w:ascii="Arial" w:eastAsia="Arial" w:hAnsi="Arial" w:cs="Arial"/>
@@ -7169,17 +7202,7 @@
           <w:sz w:val="20"/>
           <w:szCs w:val="20"/>
         </w:rPr>
-        <w:t>[Provide a genera</w:t>
-      </w:r>
-      <w:r>
-        <w:rPr>
-          <w:rFonts w:ascii="Arial" w:eastAsia="Arial" w:hAnsi="Arial" w:cs="Arial"/>
-          <w:i/>
-          <w:color w:val="000000"/>
-          <w:sz w:val="20"/>
-          <w:szCs w:val="20"/>
-        </w:rPr>
-        <w:t xml:space="preserve">l description of the software system briefly stating its functionality and the basic design approach that you will undertake to develop the software.] </w:t>
+        <w:t xml:space="preserve">[Provide a general description of the software system briefly stating its functionality and the basic design approach that you will undertake to develop the software.] </w:t>
       </w:r>
     </w:p>
     <w:p>
@@ -7245,8 +7268,8 @@
           <w:szCs w:val="20"/>
         </w:rPr>
       </w:pPr>
-      <w:bookmarkStart w:id="14" w:name="_lnxbz9" w:colFirst="0" w:colLast="0"/>
-      <w:bookmarkEnd w:id="14"/>
+      <w:bookmarkStart w:id="13" w:name="_lnxbz9" w:colFirst="0" w:colLast="0"/>
+      <w:bookmarkEnd w:id="13"/>
       <w:r>
         <w:br w:type="page"/>
       </w:r>
@@ -7267,13 +7290,7 @@
           <w:rFonts w:ascii="Arial" w:eastAsia="Arial" w:hAnsi="Arial" w:cs="Arial"/>
         </w:rPr>
         <w:lastRenderedPageBreak/>
-        <w:t>Design Cons</w:t>
-      </w:r>
-      <w:r>
-        <w:rPr>
-          <w:rFonts w:ascii="Arial" w:eastAsia="Arial" w:hAnsi="Arial" w:cs="Arial"/>
-        </w:rPr>
-        <w:t>iderations</w:t>
+        <w:t>Design Considerations</w:t>
       </w:r>
     </w:p>
     <w:p>
@@ -7310,8 +7327,8 @@
           <w:rFonts w:ascii="Arial" w:eastAsia="Arial" w:hAnsi="Arial" w:cs="Arial"/>
         </w:rPr>
       </w:pPr>
-      <w:bookmarkStart w:id="15" w:name="_35nkun2" w:colFirst="0" w:colLast="0"/>
-      <w:bookmarkEnd w:id="15"/>
+      <w:bookmarkStart w:id="14" w:name="_35nkun2" w:colFirst="0" w:colLast="0"/>
+      <w:bookmarkEnd w:id="14"/>
     </w:p>
     <w:p>
       <w:pPr>
@@ -7328,13 +7345,7 @@
         <w:rPr>
           <w:rFonts w:ascii="Arial" w:eastAsia="Arial" w:hAnsi="Arial" w:cs="Arial"/>
         </w:rPr>
-        <w:t>Assumptions a</w:t>
-      </w:r>
-      <w:r>
-        <w:rPr>
-          <w:rFonts w:ascii="Arial" w:eastAsia="Arial" w:hAnsi="Arial" w:cs="Arial"/>
-        </w:rPr>
-        <w:t>nd Dependencies</w:t>
+        <w:t>Assumptions and Dependencies</w:t>
       </w:r>
     </w:p>
     <w:p>
@@ -7362,40 +7373,29 @@
           <w:sz w:val="20"/>
           <w:szCs w:val="20"/>
         </w:rPr>
-        <w:t>[Assumptions and dependencies for the system and project are already captured in the SRS document. This section should not repeat those issues. Instead it should bring up new issues that are only relevant to design.]</w:t>
+        <w:t xml:space="preserve">[Assumptions and dependencies for the system and project are already captured in the SRS document. This section should not repeat those issues. </w:t>
       </w:r>
-    </w:p>
-    <w:p>
-      <w:pPr>
-        <w:rPr>
-          <w:rFonts w:ascii="Arial" w:eastAsia="Arial" w:hAnsi="Arial" w:cs="Arial"/>
-        </w:rPr>
-      </w:pPr>
-      <w:bookmarkStart w:id="16" w:name="_1ksv4uv" w:colFirst="0" w:colLast="0"/>
-      <w:bookmarkEnd w:id="16"/>
-    </w:p>
-    <w:p>
-      <w:pPr>
-        <w:pStyle w:val="Heading2"/>
-        <w:numPr>
-          <w:ilvl w:val="1"/>
-          <w:numId w:val="2"/>
-        </w:numPr>
-        <w:rPr>
-          <w:rFonts w:ascii="Arial" w:eastAsia="Arial" w:hAnsi="Arial" w:cs="Arial"/>
-        </w:rPr>
-      </w:pPr>
+      <w:proofErr w:type="gramStart"/>
       <w:r>
         <w:rPr>
           <w:rFonts w:ascii="Arial" w:eastAsia="Arial" w:hAnsi="Arial" w:cs="Arial"/>
-        </w:rPr>
-        <w:t>Risks and Volatile Are</w:t>
+          <w:i/>
+          <w:color w:val="000000"/>
+          <w:sz w:val="20"/>
+          <w:szCs w:val="20"/>
+        </w:rPr>
+        <w:t>Instead</w:t>
       </w:r>
+      <w:proofErr w:type="gramEnd"/>
       <w:r>
         <w:rPr>
           <w:rFonts w:ascii="Arial" w:eastAsia="Arial" w:hAnsi="Arial" w:cs="Arial"/>
-        </w:rPr>
-        <w:t>as</w:t>
+          <w:i/>
+          <w:color w:val="000000"/>
+          <w:sz w:val="20"/>
+          <w:szCs w:val="20"/>
+        </w:rPr>
+        <w:t xml:space="preserve"> it should bring up new issues that are only relevant to design.]</w:t>
       </w:r>
     </w:p>
     <w:p>
@@ -7415,52 +7415,6 @@
           <w:szCs w:val="20"/>
         </w:rPr>
       </w:pPr>
-      <w:bookmarkStart w:id="17" w:name="_44sinio" w:colFirst="0" w:colLast="0"/>
-      <w:bookmarkEnd w:id="17"/>
-      <w:r>
-        <w:rPr>
-          <w:rFonts w:ascii="Arial" w:eastAsia="Arial" w:hAnsi="Arial" w:cs="Arial"/>
-          <w:i/>
-          <w:color w:val="000000"/>
-          <w:sz w:val="20"/>
-          <w:szCs w:val="20"/>
-        </w:rPr>
-        <w:t>[Discuss the most likely sources of change and risks (new requirements, technology, etc.) that would impact the design of the system. If appropriate, describe how the system will be designed to allow timely response to changes or what the contingency pa</w:t>
-      </w:r>
-      <w:r>
-        <w:rPr>
-          <w:rFonts w:ascii="Arial" w:eastAsia="Arial" w:hAnsi="Arial" w:cs="Arial"/>
-          <w:i/>
-          <w:color w:val="000000"/>
-          <w:sz w:val="20"/>
-          <w:szCs w:val="20"/>
-        </w:rPr>
-        <w:t>th is for changes.]</w:t>
-      </w:r>
-    </w:p>
-    <w:p>
-      <w:pPr>
-        <w:pStyle w:val="Heading1"/>
-        <w:numPr>
-          <w:ilvl w:val="0"/>
-          <w:numId w:val="2"/>
-        </w:numPr>
-        <w:rPr>
-          <w:rFonts w:ascii="Arial" w:eastAsia="Arial" w:hAnsi="Arial" w:cs="Arial"/>
-        </w:rPr>
-      </w:pPr>
-      <w:bookmarkStart w:id="18" w:name="_2jxsxqh" w:colFirst="0" w:colLast="0"/>
-      <w:bookmarkEnd w:id="18"/>
-      <w:r>
-        <w:br w:type="page"/>
-      </w:r>
-      <w:r>
-        <w:rPr>
-          <w:rFonts w:ascii="Arial" w:eastAsia="Arial" w:hAnsi="Arial" w:cs="Arial"/>
-        </w:rPr>
-        <w:lastRenderedPageBreak/>
-        <w:t>System Architecture</w:t>
-      </w:r>
     </w:p>
     <w:p>
       <w:pPr>
@@ -7487,50 +7441,7 @@
           <w:sz w:val="20"/>
           <w:szCs w:val="20"/>
         </w:rPr>
-        <w:t>[This section should provide a high-level overview of how the functionality and responsibilities of the system are partitioned and then assigned to subsystems or components. The main purpose is to gain a general und</w:t>
-      </w:r>
-      <w:r>
-        <w:rPr>
-          <w:rFonts w:ascii="Arial" w:eastAsia="Arial" w:hAnsi="Arial" w:cs="Arial"/>
-          <w:i/>
-          <w:color w:val="000000"/>
-          <w:sz w:val="20"/>
-          <w:szCs w:val="20"/>
-        </w:rPr>
-        <w:t>erstanding of how the system is decomposed, and how the individual parts work together to provide the desired functionality].</w:t>
-      </w:r>
-    </w:p>
-    <w:p>
-      <w:pPr>
-        <w:rPr>
-          <w:rFonts w:ascii="Arial" w:eastAsia="Arial" w:hAnsi="Arial" w:cs="Arial"/>
-        </w:rPr>
-      </w:pPr>
-      <w:bookmarkStart w:id="19" w:name="_z337ya" w:colFirst="0" w:colLast="0"/>
-      <w:bookmarkEnd w:id="19"/>
-      <w:r>
-        <w:rPr>
-          <w:rFonts w:ascii="Arial" w:eastAsia="Arial" w:hAnsi="Arial" w:cs="Arial"/>
-        </w:rPr>
-        <w:t xml:space="preserve"> </w:t>
-      </w:r>
-    </w:p>
-    <w:p>
-      <w:pPr>
-        <w:pStyle w:val="Heading2"/>
-        <w:numPr>
-          <w:ilvl w:val="1"/>
-          <w:numId w:val="2"/>
-        </w:numPr>
-        <w:rPr>
-          <w:rFonts w:ascii="Arial" w:eastAsia="Arial" w:hAnsi="Arial" w:cs="Arial"/>
-        </w:rPr>
-      </w:pPr>
-      <w:r>
-        <w:rPr>
-          <w:rFonts w:ascii="Arial" w:eastAsia="Arial" w:hAnsi="Arial" w:cs="Arial"/>
-        </w:rPr>
-        <w:t>System Level Architecture</w:t>
+        <w:t>Assumption</w:t>
       </w:r>
     </w:p>
     <w:p>
@@ -7558,17 +7469,487 @@
           <w:sz w:val="20"/>
           <w:szCs w:val="20"/>
         </w:rPr>
-        <w:t>[The architecture should decompose the system at a top level in a way that provides a foundation for more detailed design work. The architecture discusses relationships and roles of system elements (subsystems, components, modules, etc.), but does not prov</w:t>
+        <w:t>User should know how to train model</w:t>
+      </w:r>
+    </w:p>
+    <w:p>
+      <w:pPr>
+        <w:pBdr>
+          <w:top w:val="nil"/>
+          <w:left w:val="nil"/>
+          <w:bottom w:val="nil"/>
+          <w:right w:val="nil"/>
+          <w:between w:val="nil"/>
+        </w:pBdr>
+        <w:rPr>
+          <w:rFonts w:ascii="Arial" w:eastAsia="Arial" w:hAnsi="Arial" w:cs="Arial"/>
+          <w:i/>
+          <w:color w:val="000000"/>
+          <w:sz w:val="20"/>
+          <w:szCs w:val="20"/>
+        </w:rPr>
+      </w:pPr>
+      <w:r>
+        <w:rPr>
+          <w:rFonts w:ascii="Arial" w:eastAsia="Arial" w:hAnsi="Arial" w:cs="Arial"/>
+          <w:i/>
+          <w:color w:val="000000"/>
+          <w:sz w:val="20"/>
+          <w:szCs w:val="20"/>
+        </w:rPr>
+        <w:t>Data is easy to train because inserted data is clean as it is inserted via forms so it is well maintained</w:t>
+      </w:r>
+    </w:p>
+    <w:p>
+      <w:pPr>
+        <w:pBdr>
+          <w:top w:val="nil"/>
+          <w:left w:val="nil"/>
+          <w:bottom w:val="nil"/>
+          <w:right w:val="nil"/>
+          <w:between w:val="nil"/>
+        </w:pBdr>
+        <w:rPr>
+          <w:rFonts w:ascii="Arial" w:eastAsia="Arial" w:hAnsi="Arial" w:cs="Arial"/>
+          <w:i/>
+          <w:color w:val="000000"/>
+          <w:sz w:val="20"/>
+          <w:szCs w:val="20"/>
+        </w:rPr>
+      </w:pPr>
+    </w:p>
+    <w:p>
+      <w:pPr>
+        <w:pBdr>
+          <w:top w:val="nil"/>
+          <w:left w:val="nil"/>
+          <w:bottom w:val="nil"/>
+          <w:right w:val="nil"/>
+          <w:between w:val="nil"/>
+        </w:pBdr>
+        <w:rPr>
+          <w:rFonts w:ascii="Arial" w:eastAsia="Arial" w:hAnsi="Arial" w:cs="Arial"/>
+          <w:i/>
+          <w:color w:val="000000"/>
+          <w:sz w:val="20"/>
+          <w:szCs w:val="20"/>
+        </w:rPr>
+      </w:pPr>
+      <w:r>
+        <w:rPr>
+          <w:rFonts w:ascii="Arial" w:eastAsia="Arial" w:hAnsi="Arial" w:cs="Arial"/>
+          <w:i/>
+          <w:color w:val="000000"/>
+          <w:sz w:val="20"/>
+          <w:szCs w:val="20"/>
+        </w:rPr>
+        <w:t>Dependencies</w:t>
+      </w:r>
+    </w:p>
+    <w:p>
+      <w:pPr>
+        <w:pBdr>
+          <w:top w:val="nil"/>
+          <w:left w:val="nil"/>
+          <w:bottom w:val="nil"/>
+          <w:right w:val="nil"/>
+          <w:between w:val="nil"/>
+        </w:pBdr>
+        <w:rPr>
+          <w:rFonts w:ascii="Arial" w:eastAsia="Arial" w:hAnsi="Arial" w:cs="Arial"/>
+          <w:i/>
+          <w:color w:val="000000"/>
+          <w:sz w:val="20"/>
+          <w:szCs w:val="20"/>
+        </w:rPr>
+      </w:pPr>
+      <w:r>
+        <w:rPr>
+          <w:rFonts w:ascii="Arial" w:eastAsia="Arial" w:hAnsi="Arial" w:cs="Arial"/>
+          <w:i/>
+          <w:color w:val="000000"/>
+          <w:sz w:val="20"/>
+          <w:szCs w:val="20"/>
+        </w:rPr>
+        <w:t>Hardware</w:t>
+      </w:r>
+    </w:p>
+    <w:p>
+      <w:pPr>
+        <w:pBdr>
+          <w:top w:val="nil"/>
+          <w:left w:val="nil"/>
+          <w:bottom w:val="nil"/>
+          <w:right w:val="nil"/>
+          <w:between w:val="nil"/>
+        </w:pBdr>
+        <w:rPr>
+          <w:rFonts w:ascii="Arial" w:eastAsia="Arial" w:hAnsi="Arial" w:cs="Arial"/>
+          <w:i/>
+          <w:color w:val="000000"/>
+          <w:sz w:val="20"/>
+          <w:szCs w:val="20"/>
+        </w:rPr>
+      </w:pPr>
+      <w:r>
+        <w:rPr>
+          <w:rFonts w:ascii="Arial" w:eastAsia="Arial" w:hAnsi="Arial" w:cs="Arial"/>
+          <w:i/>
+          <w:color w:val="000000"/>
+          <w:sz w:val="20"/>
+          <w:szCs w:val="20"/>
+        </w:rPr>
+        <w:t>No Dependency</w:t>
+      </w:r>
+    </w:p>
+    <w:p>
+      <w:pPr>
+        <w:pBdr>
+          <w:top w:val="nil"/>
+          <w:left w:val="nil"/>
+          <w:bottom w:val="nil"/>
+          <w:right w:val="nil"/>
+          <w:between w:val="nil"/>
+        </w:pBdr>
+        <w:rPr>
+          <w:rFonts w:ascii="Arial" w:eastAsia="Arial" w:hAnsi="Arial" w:cs="Arial"/>
+          <w:i/>
+          <w:color w:val="000000"/>
+          <w:sz w:val="20"/>
+          <w:szCs w:val="20"/>
+        </w:rPr>
+      </w:pPr>
+      <w:r>
+        <w:rPr>
+          <w:rFonts w:ascii="Arial" w:eastAsia="Arial" w:hAnsi="Arial" w:cs="Arial"/>
+          <w:i/>
+          <w:color w:val="000000"/>
+          <w:sz w:val="20"/>
+          <w:szCs w:val="20"/>
+        </w:rPr>
+        <w:t xml:space="preserve"> </w:t>
+      </w:r>
+    </w:p>
+    <w:p>
+      <w:pPr>
+        <w:pBdr>
+          <w:top w:val="nil"/>
+          <w:left w:val="nil"/>
+          <w:bottom w:val="nil"/>
+          <w:right w:val="nil"/>
+          <w:between w:val="nil"/>
+        </w:pBdr>
+        <w:rPr>
+          <w:rFonts w:ascii="Arial" w:eastAsia="Arial" w:hAnsi="Arial" w:cs="Arial"/>
+          <w:i/>
+          <w:color w:val="000000"/>
+          <w:sz w:val="20"/>
+          <w:szCs w:val="20"/>
+        </w:rPr>
+      </w:pPr>
+      <w:r>
+        <w:rPr>
+          <w:rFonts w:ascii="Arial" w:eastAsia="Arial" w:hAnsi="Arial" w:cs="Arial"/>
+          <w:i/>
+          <w:color w:val="000000"/>
+          <w:sz w:val="20"/>
+          <w:szCs w:val="20"/>
+        </w:rPr>
+        <w:t>Software Dependency</w:t>
+      </w:r>
+    </w:p>
+    <w:p>
+      <w:pPr>
+        <w:pBdr>
+          <w:top w:val="nil"/>
+          <w:left w:val="nil"/>
+          <w:bottom w:val="nil"/>
+          <w:right w:val="nil"/>
+          <w:between w:val="nil"/>
+        </w:pBdr>
+        <w:rPr>
+          <w:rFonts w:ascii="Arial" w:eastAsia="Arial" w:hAnsi="Arial" w:cs="Arial"/>
+          <w:i/>
+          <w:color w:val="000000"/>
+          <w:sz w:val="20"/>
+          <w:szCs w:val="20"/>
+        </w:rPr>
+      </w:pPr>
+      <w:r>
+        <w:rPr>
+          <w:rFonts w:ascii="Arial" w:eastAsia="Arial" w:hAnsi="Arial" w:cs="Arial"/>
+          <w:i/>
+          <w:color w:val="000000"/>
+          <w:sz w:val="20"/>
+          <w:szCs w:val="20"/>
+        </w:rPr>
+        <w:t>IPFS depends on Smart Contracts</w:t>
+      </w:r>
+    </w:p>
+    <w:p>
+      <w:pPr>
+        <w:pBdr>
+          <w:top w:val="nil"/>
+          <w:left w:val="nil"/>
+          <w:bottom w:val="nil"/>
+          <w:right w:val="nil"/>
+          <w:between w:val="nil"/>
+        </w:pBdr>
+        <w:rPr>
+          <w:rFonts w:ascii="Arial" w:eastAsia="Arial" w:hAnsi="Arial" w:cs="Arial"/>
+          <w:i/>
+          <w:color w:val="000000"/>
+          <w:sz w:val="20"/>
+          <w:szCs w:val="20"/>
+        </w:rPr>
+      </w:pPr>
+      <w:r>
+        <w:rPr>
+          <w:rFonts w:ascii="Arial" w:eastAsia="Arial" w:hAnsi="Arial" w:cs="Arial"/>
+          <w:i/>
+          <w:color w:val="000000"/>
+          <w:sz w:val="20"/>
+          <w:szCs w:val="20"/>
+        </w:rPr>
+        <w:t>Hospital accepts/reject request of trainee model depends on behalf of smart contracts</w:t>
+      </w:r>
+    </w:p>
+    <w:p>
+      <w:pPr>
+        <w:rPr>
+          <w:rFonts w:ascii="Arial" w:eastAsia="Arial" w:hAnsi="Arial" w:cs="Arial"/>
+        </w:rPr>
+      </w:pPr>
+      <w:bookmarkStart w:id="15" w:name="_1ksv4uv" w:colFirst="0" w:colLast="0"/>
+      <w:bookmarkEnd w:id="15"/>
+    </w:p>
+    <w:p>
+      <w:pPr>
+        <w:pStyle w:val="Heading2"/>
+        <w:numPr>
+          <w:ilvl w:val="1"/>
+          <w:numId w:val="2"/>
+        </w:numPr>
+        <w:rPr>
+          <w:rFonts w:ascii="Arial" w:eastAsia="Arial" w:hAnsi="Arial" w:cs="Arial"/>
+        </w:rPr>
+      </w:pPr>
+      <w:r>
+        <w:rPr>
+          <w:rFonts w:ascii="Arial" w:eastAsia="Arial" w:hAnsi="Arial" w:cs="Arial"/>
+        </w:rPr>
+        <w:t>Risks and Volatile Areas</w:t>
+      </w:r>
+    </w:p>
+    <w:p>
+      <w:pPr>
+        <w:pBdr>
+          <w:top w:val="nil"/>
+          <w:left w:val="nil"/>
+          <w:bottom w:val="nil"/>
+          <w:right w:val="nil"/>
+          <w:between w:val="nil"/>
+        </w:pBdr>
+        <w:rPr>
+          <w:rFonts w:ascii="Arial" w:eastAsia="Arial" w:hAnsi="Arial" w:cs="Arial"/>
+          <w:i/>
+          <w:color w:val="000000"/>
+          <w:sz w:val="20"/>
+          <w:szCs w:val="20"/>
+        </w:rPr>
+      </w:pPr>
+      <w:bookmarkStart w:id="16" w:name="_44sinio" w:colFirst="0" w:colLast="0"/>
+      <w:bookmarkEnd w:id="16"/>
+      <w:r>
+        <w:rPr>
+          <w:rFonts w:ascii="Arial" w:eastAsia="Arial" w:hAnsi="Arial" w:cs="Arial"/>
+          <w:i/>
+          <w:color w:val="000000"/>
+          <w:sz w:val="20"/>
+          <w:szCs w:val="20"/>
+        </w:rPr>
+        <w:t>[Discuss the most likely sources of change and risks (new requirements, technology, etc.) that would impact the design of the system. If appropriate, describe how the system will be designed to allow timely response to changes or what the contingency path is for changes.]</w:t>
+      </w:r>
+    </w:p>
+    <w:p>
+      <w:pPr>
+        <w:pBdr>
+          <w:top w:val="nil"/>
+          <w:left w:val="nil"/>
+          <w:bottom w:val="nil"/>
+          <w:right w:val="nil"/>
+          <w:between w:val="nil"/>
+        </w:pBdr>
+        <w:rPr>
+          <w:rFonts w:ascii="Arial" w:eastAsia="Arial" w:hAnsi="Arial" w:cs="Arial"/>
+          <w:i/>
+          <w:color w:val="000000"/>
+          <w:sz w:val="20"/>
+          <w:szCs w:val="20"/>
+        </w:rPr>
+      </w:pPr>
+    </w:p>
+    <w:p>
+      <w:pPr>
+        <w:pBdr>
+          <w:top w:val="nil"/>
+          <w:left w:val="nil"/>
+          <w:bottom w:val="nil"/>
+          <w:right w:val="nil"/>
+          <w:between w:val="nil"/>
+        </w:pBdr>
+        <w:rPr>
+          <w:rFonts w:ascii="Arial" w:eastAsia="Arial" w:hAnsi="Arial" w:cs="Arial"/>
+          <w:i/>
+          <w:color w:val="000000"/>
+          <w:sz w:val="20"/>
+          <w:szCs w:val="20"/>
+        </w:rPr>
+      </w:pPr>
+      <w:r>
+        <w:rPr>
+          <w:rFonts w:ascii="Arial" w:eastAsia="Arial" w:hAnsi="Arial" w:cs="Arial"/>
+          <w:i/>
+          <w:color w:val="000000"/>
+          <w:sz w:val="20"/>
+          <w:szCs w:val="20"/>
+        </w:rPr>
+        <w:t xml:space="preserve">There are no risk and volatile areas in terms of technology however maybe change can occur in </w:t>
+      </w:r>
+      <w:proofErr w:type="gramStart"/>
+      <w:r>
+        <w:rPr>
+          <w:rFonts w:ascii="Arial" w:eastAsia="Arial" w:hAnsi="Arial" w:cs="Arial"/>
+          <w:i/>
+          <w:color w:val="000000"/>
+          <w:sz w:val="20"/>
+          <w:szCs w:val="20"/>
+        </w:rPr>
+        <w:t>output  of</w:t>
+      </w:r>
+      <w:proofErr w:type="gramEnd"/>
+      <w:r>
+        <w:rPr>
+          <w:rFonts w:ascii="Arial" w:eastAsia="Arial" w:hAnsi="Arial" w:cs="Arial"/>
+          <w:i/>
+          <w:color w:val="000000"/>
+          <w:sz w:val="20"/>
+          <w:szCs w:val="20"/>
+        </w:rPr>
+        <w:t xml:space="preserve"> trained data which can yield new requirements</w:t>
+      </w:r>
+    </w:p>
+    <w:p>
+      <w:pPr>
+        <w:pStyle w:val="Heading1"/>
+        <w:numPr>
+          <w:ilvl w:val="0"/>
+          <w:numId w:val="2"/>
+        </w:numPr>
+        <w:rPr>
+          <w:rFonts w:ascii="Arial" w:eastAsia="Arial" w:hAnsi="Arial" w:cs="Arial"/>
+        </w:rPr>
+      </w:pPr>
+      <w:bookmarkStart w:id="17" w:name="_2jxsxqh" w:colFirst="0" w:colLast="0"/>
+      <w:bookmarkEnd w:id="17"/>
+      <w:r>
+        <w:br w:type="page"/>
       </w:r>
       <w:r>
         <w:rPr>
           <w:rFonts w:ascii="Arial" w:eastAsia="Arial" w:hAnsi="Arial" w:cs="Arial"/>
-          <w:i/>
-          <w:color w:val="000000"/>
-          <w:sz w:val="20"/>
-          <w:szCs w:val="20"/>
-        </w:rPr>
-        <w:t>ide internal details. Areas for consideration are:</w:t>
+        </w:rPr>
+        <w:lastRenderedPageBreak/>
+        <w:t>System Architecture</w:t>
+      </w:r>
+    </w:p>
+    <w:p>
+      <w:pPr>
+        <w:pBdr>
+          <w:top w:val="nil"/>
+          <w:left w:val="nil"/>
+          <w:bottom w:val="nil"/>
+          <w:right w:val="nil"/>
+          <w:between w:val="nil"/>
+        </w:pBdr>
+        <w:rPr>
+          <w:rFonts w:ascii="Arial" w:eastAsia="Arial" w:hAnsi="Arial" w:cs="Arial"/>
+          <w:i/>
+          <w:color w:val="000000"/>
+          <w:sz w:val="20"/>
+          <w:szCs w:val="20"/>
+        </w:rPr>
+      </w:pPr>
+      <w:r>
+        <w:rPr>
+          <w:rFonts w:ascii="Arial" w:eastAsia="Arial" w:hAnsi="Arial" w:cs="Arial"/>
+          <w:i/>
+          <w:color w:val="000000"/>
+          <w:sz w:val="20"/>
+          <w:szCs w:val="20"/>
+        </w:rPr>
+        <w:t>[This section should provide a high-level overview of how the functionality and responsibilities of the system are partitioned and then assigned to subsystems or components. The main purpose is to gain a general understanding of how the system is decomposed, and how the individual parts work together to provide the desired functionality].</w:t>
+      </w:r>
+    </w:p>
+    <w:p>
+      <w:pPr>
+        <w:rPr>
+          <w:rFonts w:ascii="Arial" w:eastAsia="Arial" w:hAnsi="Arial" w:cs="Arial"/>
+        </w:rPr>
+      </w:pPr>
+      <w:bookmarkStart w:id="18" w:name="_z337ya" w:colFirst="0" w:colLast="0"/>
+      <w:bookmarkEnd w:id="18"/>
+      <w:r>
+        <w:rPr>
+          <w:rFonts w:ascii="Arial" w:eastAsia="Arial" w:hAnsi="Arial" w:cs="Arial"/>
+        </w:rPr>
+        <w:t xml:space="preserve"> </w:t>
+      </w:r>
+    </w:p>
+    <w:p>
+      <w:pPr>
+        <w:pStyle w:val="Heading2"/>
+        <w:numPr>
+          <w:ilvl w:val="1"/>
+          <w:numId w:val="2"/>
+        </w:numPr>
+        <w:rPr>
+          <w:rFonts w:ascii="Arial" w:eastAsia="Arial" w:hAnsi="Arial" w:cs="Arial"/>
+        </w:rPr>
+      </w:pPr>
+      <w:r>
+        <w:rPr>
+          <w:rFonts w:ascii="Arial" w:eastAsia="Arial" w:hAnsi="Arial" w:cs="Arial"/>
+        </w:rPr>
+        <w:t>System Level Architecture</w:t>
+      </w:r>
+    </w:p>
+    <w:p>
+      <w:pPr>
+        <w:pBdr>
+          <w:top w:val="nil"/>
+          <w:left w:val="nil"/>
+          <w:bottom w:val="nil"/>
+          <w:right w:val="nil"/>
+          <w:between w:val="nil"/>
+        </w:pBdr>
+        <w:rPr>
+          <w:rFonts w:ascii="Arial" w:eastAsia="Arial" w:hAnsi="Arial" w:cs="Arial"/>
+          <w:i/>
+          <w:color w:val="000000"/>
+          <w:sz w:val="20"/>
+          <w:szCs w:val="20"/>
+        </w:rPr>
+      </w:pPr>
+      <w:r>
+        <w:rPr>
+          <w:rFonts w:ascii="Arial" w:eastAsia="Arial" w:hAnsi="Arial" w:cs="Arial"/>
+          <w:i/>
+          <w:color w:val="000000"/>
+          <w:sz w:val="20"/>
+          <w:szCs w:val="20"/>
+        </w:rPr>
+        <w:t>[The architecture should decompose the system at a top level in a way that provides a foundation for more detailed design work. The architecture discusses relationships and roles of system elements (subsystems, components, modules, etc.), but does not provide internal details. Areas for consideration are:</w:t>
       </w:r>
     </w:p>
     <w:p>
@@ -7764,8 +8145,8 @@
           <w:szCs w:val="20"/>
         </w:rPr>
       </w:pPr>
-      <w:bookmarkStart w:id="20" w:name="_3j2qqm3" w:colFirst="0" w:colLast="0"/>
-      <w:bookmarkEnd w:id="20"/>
+      <w:bookmarkStart w:id="19" w:name="_3j2qqm3" w:colFirst="0" w:colLast="0"/>
+      <w:bookmarkEnd w:id="19"/>
       <w:r>
         <w:rPr>
           <w:rFonts w:ascii="Arial" w:eastAsia="Arial" w:hAnsi="Arial" w:cs="Arial"/>
@@ -7774,8 +8155,20 @@
           <w:sz w:val="20"/>
           <w:szCs w:val="20"/>
         </w:rPr>
-        <w:t>NOTE: You may use appropriate UML diagrams (Package and Component diagrams) to document the overall system architecture. ]</w:t>
+        <w:t>NOTE: You may use appropriate UML diagrams (Package and Component diagrams) to document the overall system architecture</w:t>
       </w:r>
+      <w:proofErr w:type="gramStart"/>
+      <w:r>
+        <w:rPr>
+          <w:rFonts w:ascii="Arial" w:eastAsia="Arial" w:hAnsi="Arial" w:cs="Arial"/>
+          <w:i/>
+          <w:color w:val="000000"/>
+          <w:sz w:val="20"/>
+          <w:szCs w:val="20"/>
+        </w:rPr>
+        <w:t>. ]</w:t>
+      </w:r>
+      <w:proofErr w:type="gramEnd"/>
     </w:p>
     <w:p>
       <w:pPr>
@@ -7820,17 +8213,7 @@
           <w:sz w:val="20"/>
           <w:szCs w:val="20"/>
         </w:rPr>
-        <w:t>[The software architecture should include how User level Layer</w:t>
-      </w:r>
-      <w:r>
-        <w:rPr>
-          <w:rFonts w:ascii="Arial" w:eastAsia="Arial" w:hAnsi="Arial" w:cs="Arial"/>
-          <w:i/>
-          <w:color w:val="000000"/>
-          <w:sz w:val="20"/>
-          <w:szCs w:val="20"/>
-        </w:rPr>
-        <w:t xml:space="preserve"> will interact with Database layer. Use diagram for showing the interaction between the layers.</w:t>
+        <w:t>[The software architecture should include how User level Layer will interact with Database layer. Use diagram for showing the interaction between the layers.</w:t>
       </w:r>
     </w:p>
     <w:p>
@@ -7975,8 +8358,8 @@
           <w:szCs w:val="20"/>
         </w:rPr>
       </w:pPr>
-      <w:bookmarkStart w:id="21" w:name="_1y810tw" w:colFirst="0" w:colLast="0"/>
-      <w:bookmarkEnd w:id="21"/>
+      <w:bookmarkStart w:id="20" w:name="_1y810tw" w:colFirst="0" w:colLast="0"/>
+      <w:bookmarkEnd w:id="20"/>
       <w:r>
         <w:rPr>
           <w:rFonts w:ascii="Arial" w:eastAsia="Arial" w:hAnsi="Arial" w:cs="Arial"/>
@@ -8035,17 +8418,7 @@
           <w:sz w:val="20"/>
           <w:szCs w:val="20"/>
         </w:rPr>
-        <w:t>[Describe the design strategies or decisions that impact the overall organization of the system and its high-level structures. This information should provide the reader with insights into the key abstractions and mechanisms used in the system architecture</w:t>
-      </w:r>
-      <w:r>
-        <w:rPr>
-          <w:rFonts w:ascii="Arial" w:eastAsia="Arial" w:hAnsi="Arial" w:cs="Arial"/>
-          <w:i/>
-          <w:color w:val="000000"/>
-          <w:sz w:val="20"/>
-          <w:szCs w:val="20"/>
-        </w:rPr>
-        <w:t>.</w:t>
+        <w:t>[Describe the design strategies or decisions that impact the overall organization of the system and its high-level structures. This information should provide the reader with insights into the key abstractions and mechanisms used in the system architecture.</w:t>
       </w:r>
     </w:p>
     <w:p>
@@ -8211,17 +8584,7 @@
           <w:sz w:val="20"/>
           <w:szCs w:val="20"/>
         </w:rPr>
-        <w:t>Dat</w:t>
-      </w:r>
-      <w:r>
-        <w:rPr>
-          <w:rFonts w:ascii="Arial" w:eastAsia="Arial" w:hAnsi="Arial" w:cs="Arial"/>
-          <w:i/>
-          <w:color w:val="000000"/>
-          <w:sz w:val="20"/>
-          <w:szCs w:val="20"/>
-        </w:rPr>
-        <w:t>a management (storage, distribution, persistence)</w:t>
+        <w:t>Data management (storage, distribution, persistence)</w:t>
       </w:r>
     </w:p>
     <w:p>
@@ -8261,8 +8624,8 @@
           <w:rFonts w:ascii="Arial" w:eastAsia="Arial" w:hAnsi="Arial" w:cs="Arial"/>
         </w:rPr>
       </w:pPr>
-      <w:bookmarkStart w:id="22" w:name="_4i7ojhp" w:colFirst="0" w:colLast="0"/>
-      <w:bookmarkEnd w:id="22"/>
+      <w:bookmarkStart w:id="21" w:name="_4i7ojhp" w:colFirst="0" w:colLast="0"/>
+      <w:bookmarkEnd w:id="21"/>
       <w:r>
         <w:br w:type="page"/>
       </w:r>
@@ -8414,8 +8777,8 @@
           <w:szCs w:val="20"/>
         </w:rPr>
       </w:pPr>
-      <w:bookmarkStart w:id="23" w:name="_2xcytpi" w:colFirst="0" w:colLast="0"/>
-      <w:bookmarkEnd w:id="23"/>
+      <w:bookmarkStart w:id="22" w:name="_2xcytpi" w:colFirst="0" w:colLast="0"/>
+      <w:bookmarkEnd w:id="22"/>
       <w:r>
         <w:rPr>
           <w:rFonts w:ascii="Arial" w:eastAsia="Arial" w:hAnsi="Arial" w:cs="Arial"/>
@@ -8470,17 +8833,7 @@
           <w:sz w:val="20"/>
           <w:szCs w:val="20"/>
         </w:rPr>
-        <w:t>[A detailed Database design should</w:t>
-      </w:r>
-      <w:r>
-        <w:rPr>
-          <w:rFonts w:ascii="Arial" w:eastAsia="Arial" w:hAnsi="Arial" w:cs="Arial"/>
-          <w:i/>
-          <w:color w:val="000000"/>
-          <w:sz w:val="20"/>
-          <w:szCs w:val="20"/>
-        </w:rPr>
-        <w:t xml:space="preserve"> include the following:</w:t>
+        <w:t>[A detailed Database design should include the following:</w:t>
       </w:r>
     </w:p>
     <w:p>
@@ -8552,8 +8905,8 @@
           <w:szCs w:val="20"/>
         </w:rPr>
       </w:pPr>
-      <w:bookmarkStart w:id="24" w:name="_1ci93xb" w:colFirst="0" w:colLast="0"/>
-      <w:bookmarkEnd w:id="24"/>
+      <w:bookmarkStart w:id="23" w:name="_1ci93xb" w:colFirst="0" w:colLast="0"/>
+      <w:bookmarkEnd w:id="23"/>
       <w:r>
         <w:rPr>
           <w:rFonts w:ascii="Arial" w:eastAsia="Arial" w:hAnsi="Arial" w:cs="Arial"/>
@@ -8600,8 +8953,8 @@
           <w:szCs w:val="20"/>
         </w:rPr>
       </w:pPr>
-      <w:bookmarkStart w:id="25" w:name="_3whwml4" w:colFirst="0" w:colLast="0"/>
-      <w:bookmarkEnd w:id="25"/>
+      <w:bookmarkStart w:id="24" w:name="_3whwml4" w:colFirst="0" w:colLast="0"/>
+      <w:bookmarkEnd w:id="24"/>
       <w:r>
         <w:rPr>
           <w:rFonts w:ascii="Arial" w:eastAsia="Arial" w:hAnsi="Arial" w:cs="Arial"/>
@@ -8648,8 +9001,8 @@
           <w:szCs w:val="20"/>
         </w:rPr>
       </w:pPr>
-      <w:bookmarkStart w:id="26" w:name="_2bn6wsx" w:colFirst="0" w:colLast="0"/>
-      <w:bookmarkEnd w:id="26"/>
+      <w:bookmarkStart w:id="25" w:name="_2bn6wsx" w:colFirst="0" w:colLast="0"/>
+      <w:bookmarkEnd w:id="25"/>
       <w:r>
         <w:rPr>
           <w:rFonts w:ascii="Arial" w:eastAsia="Arial" w:hAnsi="Arial" w:cs="Arial"/>
@@ -8696,8 +9049,8 @@
           <w:szCs w:val="20"/>
         </w:rPr>
       </w:pPr>
-      <w:bookmarkStart w:id="27" w:name="_qsh70q" w:colFirst="0" w:colLast="0"/>
-      <w:bookmarkEnd w:id="27"/>
+      <w:bookmarkStart w:id="26" w:name="_qsh70q" w:colFirst="0" w:colLast="0"/>
+      <w:bookmarkEnd w:id="26"/>
       <w:r>
         <w:rPr>
           <w:rFonts w:ascii="Arial" w:eastAsia="Arial" w:hAnsi="Arial" w:cs="Arial"/>
@@ -8706,8 +9059,20 @@
           <w:sz w:val="20"/>
           <w:szCs w:val="20"/>
         </w:rPr>
-        <w:t>[Description (Refer to Template on next page). ]</w:t>
+        <w:t>[Description (Refer to Template on next page)</w:t>
       </w:r>
+      <w:proofErr w:type="gramStart"/>
+      <w:r>
+        <w:rPr>
+          <w:rFonts w:ascii="Arial" w:eastAsia="Arial" w:hAnsi="Arial" w:cs="Arial"/>
+          <w:i/>
+          <w:color w:val="000000"/>
+          <w:sz w:val="20"/>
+          <w:szCs w:val="20"/>
+        </w:rPr>
+        <w:t>. ]</w:t>
+      </w:r>
+      <w:proofErr w:type="gramEnd"/>
     </w:p>
     <w:p>
       <w:pPr>
@@ -8752,8 +9117,20 @@
           <w:sz w:val="20"/>
           <w:szCs w:val="20"/>
         </w:rPr>
-        <w:t>[Description (Refer to Template on next page). ]</w:t>
+        <w:t>[Description (Refer to Template on next page)</w:t>
       </w:r>
+      <w:proofErr w:type="gramStart"/>
+      <w:r>
+        <w:rPr>
+          <w:rFonts w:ascii="Arial" w:eastAsia="Arial" w:hAnsi="Arial" w:cs="Arial"/>
+          <w:i/>
+          <w:color w:val="000000"/>
+          <w:sz w:val="20"/>
+          <w:szCs w:val="20"/>
+        </w:rPr>
+        <w:t>. ]</w:t>
+      </w:r>
+      <w:proofErr w:type="gramEnd"/>
     </w:p>
     <w:p>
       <w:pPr>
@@ -8774,8 +9151,8 @@
           <w:rFonts w:ascii="Arial" w:eastAsia="Arial" w:hAnsi="Arial" w:cs="Arial"/>
         </w:rPr>
       </w:pPr>
-      <w:bookmarkStart w:id="28" w:name="_3as4poj" w:colFirst="0" w:colLast="0"/>
-      <w:bookmarkEnd w:id="28"/>
+      <w:bookmarkStart w:id="27" w:name="_3as4poj" w:colFirst="0" w:colLast="0"/>
+      <w:bookmarkEnd w:id="27"/>
       <w:r>
         <w:rPr>
           <w:rFonts w:ascii="Arial" w:eastAsia="Arial" w:hAnsi="Arial" w:cs="Arial"/>
@@ -8838,8 +9215,20 @@
           <w:sz w:val="20"/>
           <w:szCs w:val="20"/>
         </w:rPr>
-        <w:t>[Description (Refer to Template on next page). ]</w:t>
+        <w:t>[Description (Refer to Template on next page)</w:t>
       </w:r>
+      <w:proofErr w:type="gramStart"/>
+      <w:r>
+        <w:rPr>
+          <w:rFonts w:ascii="Arial" w:eastAsia="Arial" w:hAnsi="Arial" w:cs="Arial"/>
+          <w:i/>
+          <w:color w:val="000000"/>
+          <w:sz w:val="20"/>
+          <w:szCs w:val="20"/>
+        </w:rPr>
+        <w:t>. ]</w:t>
+      </w:r>
+      <w:proofErr w:type="gramEnd"/>
     </w:p>
     <w:p>
       <w:pPr>
@@ -9063,13 +9452,21 @@
               <w:rPr>
                 <w:rFonts w:ascii="Arial" w:eastAsia="Arial" w:hAnsi="Arial" w:cs="Arial"/>
               </w:rPr>
-              <w:t>List all processes that use the data or control item and how it is used (e.g., input to process,</w:t>
-            </w:r>
-            <w:r>
-              <w:rPr>
-                <w:rFonts w:ascii="Arial" w:eastAsia="Arial" w:hAnsi="Arial" w:cs="Arial"/>
-              </w:rPr>
-              <w:t xml:space="preserve"> output from the process, as a store, as n external entity)</w:t>
+              <w:t xml:space="preserve">List all processes that use the data or control item and how it is used (e.g., input to process, output from the process, as a store, as </w:t>
+            </w:r>
+            <w:proofErr w:type="spellStart"/>
+            <w:r>
+              <w:rPr>
+                <w:rFonts w:ascii="Arial" w:eastAsia="Arial" w:hAnsi="Arial" w:cs="Arial"/>
+              </w:rPr>
+              <w:t>n</w:t>
+            </w:r>
+            <w:proofErr w:type="spellEnd"/>
+            <w:r>
+              <w:rPr>
+                <w:rFonts w:ascii="Arial" w:eastAsia="Arial" w:hAnsi="Arial" w:cs="Arial"/>
+              </w:rPr>
+              <w:t xml:space="preserve"> external entity)</w:t>
             </w:r>
           </w:p>
           <w:p>
@@ -9525,7 +9922,29 @@
                 <w:sz w:val="20"/>
                 <w:szCs w:val="20"/>
               </w:rPr>
-              <w:t>[If Primary Key than write PK, if Foreign Key then FK, if not a key leave it blank]</w:t>
+              <w:t xml:space="preserve">[If Primary Key than write PK, if Foreign Key then FK, if not a key </w:t>
+            </w:r>
+            <w:proofErr w:type="gramStart"/>
+            <w:r>
+              <w:rPr>
+                <w:rFonts w:ascii="Arial" w:eastAsia="Arial" w:hAnsi="Arial" w:cs="Arial"/>
+                <w:i/>
+                <w:color w:val="000000"/>
+                <w:sz w:val="20"/>
+                <w:szCs w:val="20"/>
+              </w:rPr>
+              <w:t>leave</w:t>
+            </w:r>
+            <w:proofErr w:type="gramEnd"/>
+            <w:r>
+              <w:rPr>
+                <w:rFonts w:ascii="Arial" w:eastAsia="Arial" w:hAnsi="Arial" w:cs="Arial"/>
+                <w:i/>
+                <w:color w:val="000000"/>
+                <w:sz w:val="20"/>
+                <w:szCs w:val="20"/>
+              </w:rPr>
+              <w:t xml:space="preserve"> it blank]</w:t>
             </w:r>
           </w:p>
         </w:tc>
@@ -9763,7 +10182,29 @@
                 <w:sz w:val="20"/>
                 <w:szCs w:val="20"/>
               </w:rPr>
-              <w:t>[If Primary Key than write PK, if Foreign Key then FK, if not a key leave it blank]</w:t>
+              <w:t xml:space="preserve">[If Primary Key than write PK, if Foreign Key then FK, if not a key </w:t>
+            </w:r>
+            <w:proofErr w:type="gramStart"/>
+            <w:r>
+              <w:rPr>
+                <w:rFonts w:ascii="Arial" w:eastAsia="Arial" w:hAnsi="Arial" w:cs="Arial"/>
+                <w:i/>
+                <w:color w:val="000000"/>
+                <w:sz w:val="20"/>
+                <w:szCs w:val="20"/>
+              </w:rPr>
+              <w:t>leave</w:t>
+            </w:r>
+            <w:proofErr w:type="gramEnd"/>
+            <w:r>
+              <w:rPr>
+                <w:rFonts w:ascii="Arial" w:eastAsia="Arial" w:hAnsi="Arial" w:cs="Arial"/>
+                <w:i/>
+                <w:color w:val="000000"/>
+                <w:sz w:val="20"/>
+                <w:szCs w:val="20"/>
+              </w:rPr>
+              <w:t xml:space="preserve"> it blank]</w:t>
             </w:r>
           </w:p>
         </w:tc>
@@ -10574,6 +11015,7 @@
                 <w:szCs w:val="20"/>
               </w:rPr>
             </w:pPr>
+            <w:proofErr w:type="gramStart"/>
             <w:r>
               <w:rPr>
                 <w:rFonts w:ascii="Arial" w:eastAsia="Arial" w:hAnsi="Arial" w:cs="Arial"/>
@@ -10584,6 +11026,7 @@
               </w:rPr>
               <w:t>{}n</w:t>
             </w:r>
+            <w:proofErr w:type="gramEnd"/>
           </w:p>
         </w:tc>
         <w:tc>
@@ -10961,8 +11404,8 @@
           <w:rFonts w:ascii="Arial" w:eastAsia="Arial" w:hAnsi="Arial" w:cs="Arial"/>
         </w:rPr>
       </w:pPr>
-      <w:bookmarkStart w:id="29" w:name="_1pxezwc" w:colFirst="0" w:colLast="0"/>
-      <w:bookmarkEnd w:id="29"/>
+      <w:bookmarkStart w:id="28" w:name="_1pxezwc" w:colFirst="0" w:colLast="0"/>
+      <w:bookmarkEnd w:id="28"/>
       <w:r>
         <w:br w:type="page"/>
       </w:r>
@@ -11119,8 +11562,8 @@
           <w:rFonts w:ascii="Arial" w:eastAsia="Arial" w:hAnsi="Arial" w:cs="Arial"/>
         </w:rPr>
       </w:pPr>
-      <w:bookmarkStart w:id="30" w:name="_49x2ik5" w:colFirst="0" w:colLast="0"/>
-      <w:bookmarkEnd w:id="30"/>
+      <w:bookmarkStart w:id="29" w:name="_49x2ik5" w:colFirst="0" w:colLast="0"/>
+      <w:bookmarkEnd w:id="29"/>
     </w:p>
     <w:p>
       <w:pPr>
@@ -11151,8 +11594,8 @@
           <w:rFonts w:ascii="Arial" w:eastAsia="Arial" w:hAnsi="Arial" w:cs="Arial"/>
         </w:rPr>
       </w:pPr>
-      <w:bookmarkStart w:id="31" w:name="_2p2csry" w:colFirst="0" w:colLast="0"/>
-      <w:bookmarkEnd w:id="31"/>
+      <w:bookmarkStart w:id="30" w:name="_2p2csry" w:colFirst="0" w:colLast="0"/>
+      <w:bookmarkEnd w:id="30"/>
       <w:r>
         <w:rPr>
           <w:rFonts w:ascii="Arial" w:eastAsia="Arial" w:hAnsi="Arial" w:cs="Arial"/>
@@ -11177,8 +11620,8 @@
           <w:szCs w:val="20"/>
         </w:rPr>
       </w:pPr>
-      <w:bookmarkStart w:id="32" w:name="_147n2zr" w:colFirst="0" w:colLast="0"/>
-      <w:bookmarkEnd w:id="32"/>
+      <w:bookmarkStart w:id="31" w:name="_147n2zr" w:colFirst="0" w:colLast="0"/>
+      <w:bookmarkEnd w:id="31"/>
       <w:r>
         <w:rPr>
           <w:rFonts w:ascii="Arial" w:eastAsia="Arial" w:hAnsi="Arial" w:cs="Arial"/>
@@ -11273,8 +11716,8 @@
           <w:rFonts w:ascii="Arial" w:eastAsia="Arial" w:hAnsi="Arial" w:cs="Arial"/>
         </w:rPr>
       </w:pPr>
-      <w:bookmarkStart w:id="33" w:name="_3o7alnk" w:colFirst="0" w:colLast="0"/>
-      <w:bookmarkEnd w:id="33"/>
+      <w:bookmarkStart w:id="32" w:name="_3o7alnk" w:colFirst="0" w:colLast="0"/>
+      <w:bookmarkEnd w:id="32"/>
       <w:r>
         <w:rPr>
           <w:rFonts w:ascii="Arial" w:eastAsia="Arial" w:hAnsi="Arial" w:cs="Arial"/>
@@ -11316,8 +11759,8 @@
           <w:rFonts w:ascii="Arial" w:eastAsia="Arial" w:hAnsi="Arial" w:cs="Arial"/>
         </w:rPr>
       </w:pPr>
-      <w:bookmarkStart w:id="34" w:name="_23ckvvd" w:colFirst="0" w:colLast="0"/>
-      <w:bookmarkEnd w:id="34"/>
+      <w:bookmarkStart w:id="33" w:name="_23ckvvd" w:colFirst="0" w:colLast="0"/>
+      <w:bookmarkEnd w:id="33"/>
       <w:r>
         <w:rPr>
           <w:rFonts w:ascii="Arial" w:eastAsia="Arial" w:hAnsi="Arial" w:cs="Arial"/>
@@ -11354,8 +11797,8 @@
           <w:rFonts w:ascii="Arial" w:eastAsia="Arial" w:hAnsi="Arial" w:cs="Arial"/>
         </w:rPr>
       </w:pPr>
-      <w:bookmarkStart w:id="35" w:name="_ihv636" w:colFirst="0" w:colLast="0"/>
-      <w:bookmarkEnd w:id="35"/>
+      <w:bookmarkStart w:id="34" w:name="_ihv636" w:colFirst="0" w:colLast="0"/>
+      <w:bookmarkEnd w:id="34"/>
       <w:r>
         <w:rPr>
           <w:rFonts w:ascii="Arial" w:eastAsia="Arial" w:hAnsi="Arial" w:cs="Arial"/>
@@ -11380,8 +11823,8 @@
           <w:szCs w:val="20"/>
         </w:rPr>
       </w:pPr>
-      <w:bookmarkStart w:id="36" w:name="_32hioqz" w:colFirst="0" w:colLast="0"/>
-      <w:bookmarkEnd w:id="36"/>
+      <w:bookmarkStart w:id="35" w:name="_32hioqz" w:colFirst="0" w:colLast="0"/>
+      <w:bookmarkEnd w:id="35"/>
       <w:r>
         <w:rPr>
           <w:rFonts w:ascii="Arial" w:eastAsia="Arial" w:hAnsi="Arial" w:cs="Arial"/>
@@ -11471,8 +11914,8 @@
           <w:rFonts w:ascii="Arial" w:eastAsia="Arial" w:hAnsi="Arial" w:cs="Arial"/>
         </w:rPr>
       </w:pPr>
-      <w:bookmarkStart w:id="37" w:name="_1hmsyys" w:colFirst="0" w:colLast="0"/>
-      <w:bookmarkEnd w:id="37"/>
+      <w:bookmarkStart w:id="36" w:name="_1hmsyys" w:colFirst="0" w:colLast="0"/>
+      <w:bookmarkEnd w:id="36"/>
       <w:r>
         <w:rPr>
           <w:rFonts w:ascii="Arial" w:eastAsia="Arial" w:hAnsi="Arial" w:cs="Arial"/>
@@ -11515,8 +11958,8 @@
           <w:szCs w:val="20"/>
         </w:rPr>
       </w:pPr>
-      <w:bookmarkStart w:id="38" w:name="_41mghml" w:colFirst="0" w:colLast="0"/>
-      <w:bookmarkEnd w:id="38"/>
+      <w:bookmarkStart w:id="37" w:name="_41mghml" w:colFirst="0" w:colLast="0"/>
+      <w:bookmarkEnd w:id="37"/>
       <w:r>
         <w:rPr>
           <w:rFonts w:ascii="Arial" w:eastAsia="Arial" w:hAnsi="Arial" w:cs="Arial"/>
@@ -11539,8 +11982,8 @@
           <w:rFonts w:ascii="Arial" w:eastAsia="Arial" w:hAnsi="Arial" w:cs="Arial"/>
         </w:rPr>
       </w:pPr>
-      <w:bookmarkStart w:id="39" w:name="_2grqrue" w:colFirst="0" w:colLast="0"/>
-      <w:bookmarkEnd w:id="39"/>
+      <w:bookmarkStart w:id="38" w:name="_2grqrue" w:colFirst="0" w:colLast="0"/>
+      <w:bookmarkEnd w:id="38"/>
       <w:r>
         <w:br w:type="page"/>
       </w:r>
@@ -11577,27 +12020,17 @@
           <w:sz w:val="20"/>
           <w:szCs w:val="20"/>
         </w:rPr>
-        <w:t>[This section should provide a complete list of all documents referenced at specific point in time. Each document should be identified by title, report number (if applicable), date, and publishing organization.  Specify the sources from which the reference</w:t>
+        <w:t>[This section should provide a complete list of all documents referenced at specific point in time. Each document should be identified by title, report number (if applicable), date, and publishing organization.  Specify the sources from which the references can be obtained (This section is like the bibliography in a published book)].</w:t>
       </w:r>
-      <w:r>
-        <w:rPr>
-          <w:rFonts w:ascii="Arial" w:eastAsia="Arial" w:hAnsi="Arial" w:cs="Arial"/>
-          <w:i/>
-          <w:color w:val="000000"/>
-          <w:sz w:val="20"/>
-          <w:szCs w:val="20"/>
-        </w:rPr>
-        <w:t>s can be obtained (This section is like the bibliography in a published book)].</w:t>
-      </w:r>
-    </w:p>
-    <w:p>
-      <w:pPr>
-        <w:rPr>
-          <w:rFonts w:ascii="Arial" w:eastAsia="Arial" w:hAnsi="Arial" w:cs="Arial"/>
-        </w:rPr>
-      </w:pPr>
-      <w:bookmarkStart w:id="40" w:name="_vx1227" w:colFirst="0" w:colLast="0"/>
-      <w:bookmarkEnd w:id="40"/>
+    </w:p>
+    <w:p>
+      <w:pPr>
+        <w:rPr>
+          <w:rFonts w:ascii="Arial" w:eastAsia="Arial" w:hAnsi="Arial" w:cs="Arial"/>
+        </w:rPr>
+      </w:pPr>
+      <w:bookmarkStart w:id="39" w:name="_vx1227" w:colFirst="0" w:colLast="0"/>
+      <w:bookmarkEnd w:id="39"/>
     </w:p>
     <w:p>
       <w:pPr>
@@ -11610,8 +12043,8 @@
           <w:rFonts w:ascii="Arial" w:eastAsia="Arial" w:hAnsi="Arial" w:cs="Arial"/>
         </w:rPr>
       </w:pPr>
-      <w:bookmarkStart w:id="41" w:name="_3fwokq0" w:colFirst="0" w:colLast="0"/>
-      <w:bookmarkEnd w:id="41"/>
+      <w:bookmarkStart w:id="40" w:name="_3fwokq0" w:colFirst="0" w:colLast="0"/>
+      <w:bookmarkEnd w:id="40"/>
       <w:r>
         <w:br w:type="page"/>
       </w:r>
@@ -11693,7 +12126,7 @@
 </file>
 
 <file path=word/endnotes.xml><?xml version="1.0" encoding="utf-8"?>
-<w:endnotes xmlns:wpc="http://schemas.microsoft.com/office/word/2010/wordprocessingCanvas" xmlns:mc="http://schemas.openxmlformats.org/markup-compatibility/2006" xmlns:o="urn:schemas-microsoft-com:office:office" xmlns:r="http://schemas.openxmlformats.org/officeDocument/2006/relationships" xmlns:m="http://schemas.openxmlformats.org/officeDocument/2006/math" xmlns:v="urn:schemas-microsoft-com:vml" xmlns:wp14="http://schemas.microsoft.com/office/word/2010/wordprocessingDrawing" xmlns:wp="http://schemas.openxmlformats.org/drawingml/2006/wordprocessingDrawing" xmlns:w10="urn:schemas-microsoft-com:office:word" xmlns:w="http://schemas.openxmlformats.org/wordprocessingml/2006/main" xmlns:w14="http://schemas.microsoft.com/office/word/2010/wordml" xmlns:w15="http://schemas.microsoft.com/office/word/2012/wordml" xmlns:wpg="http://schemas.microsoft.com/office/word/2010/wordprocessingGroup" xmlns:wpi="http://schemas.microsoft.com/office/word/2010/wordprocessingInk" xmlns:wne="http://schemas.microsoft.com/office/word/2006/wordml" xmlns:wps="http://schemas.microsoft.com/office/word/2010/wordprocessingShape" mc:Ignorable="w14 w15 wp14">
+<w:endnotes xmlns:wpc="http://schemas.microsoft.com/office/word/2010/wordprocessingCanvas" xmlns:cx="http://schemas.microsoft.com/office/drawing/2014/chartex" xmlns:cx1="http://schemas.microsoft.com/office/drawing/2015/9/8/chartex" xmlns:cx2="http://schemas.microsoft.com/office/drawing/2015/10/21/chartex" xmlns:cx3="http://schemas.microsoft.com/office/drawing/2016/5/9/chartex" xmlns:cx4="http://schemas.microsoft.com/office/drawing/2016/5/10/chartex" xmlns:cx5="http://schemas.microsoft.com/office/drawing/2016/5/11/chartex" xmlns:cx6="http://schemas.microsoft.com/office/drawing/2016/5/12/chartex" xmlns:cx7="http://schemas.microsoft.com/office/drawing/2016/5/13/chartex" xmlns:cx8="http://schemas.microsoft.com/office/drawing/2016/5/14/chartex" xmlns:mc="http://schemas.openxmlformats.org/markup-compatibility/2006" xmlns:aink="http://schemas.microsoft.com/office/drawing/2016/ink" xmlns:am3d="http://schemas.microsoft.com/office/drawing/2017/model3d" xmlns:o="urn:schemas-microsoft-com:office:office" xmlns:oel="http://schemas.microsoft.com/office/2019/extlst" xmlns:r="http://schemas.openxmlformats.org/officeDocument/2006/relationships" xmlns:m="http://schemas.openxmlformats.org/officeDocument/2006/math" xmlns:v="urn:schemas-microsoft-com:vml" xmlns:wp14="http://schemas.microsoft.com/office/word/2010/wordprocessingDrawing" xmlns:wp="http://schemas.openxmlformats.org/drawingml/2006/wordprocessingDrawing" xmlns:w10="urn:schemas-microsoft-com:office:word" xmlns:w="http://schemas.openxmlformats.org/wordprocessingml/2006/main" xmlns:w14="http://schemas.microsoft.com/office/word/2010/wordml" xmlns:w15="http://schemas.microsoft.com/office/word/2012/wordml" xmlns:w16cex="http://schemas.microsoft.com/office/word/2018/wordml/cex" xmlns:w16cid="http://schemas.microsoft.com/office/word/2016/wordml/cid" xmlns:w16="http://schemas.microsoft.com/office/word/2018/wordml" xmlns:w16sdtdh="http://schemas.microsoft.com/office/word/2020/wordml/sdtdatahash" xmlns:w16se="http://schemas.microsoft.com/office/word/2015/wordml/symex" xmlns:wpg="http://schemas.microsoft.com/office/word/2010/wordprocessingGroup" xmlns:wpi="http://schemas.microsoft.com/office/word/2010/wordprocessingInk" xmlns:wne="http://schemas.microsoft.com/office/word/2006/wordml" xmlns:wps="http://schemas.microsoft.com/office/word/2010/wordprocessingShape" mc:Ignorable="w14 w15 w16se w16cid w16 w16cex w16sdtdh wp14">
   <w:endnote w:type="separator" w:id="-1">
     <w:p>
       <w:r>
@@ -11712,7 +12145,7 @@
 </file>
 
 <file path=word/footer1.xml><?xml version="1.0" encoding="utf-8"?>
-<w:ftr xmlns:wpc="http://schemas.microsoft.com/office/word/2010/wordprocessingCanvas" xmlns:mc="http://schemas.openxmlformats.org/markup-compatibility/2006" xmlns:o="urn:schemas-microsoft-com:office:office" xmlns:r="http://schemas.openxmlformats.org/officeDocument/2006/relationships" xmlns:m="http://schemas.openxmlformats.org/officeDocument/2006/math" xmlns:v="urn:schemas-microsoft-com:vml" xmlns:wp14="http://schemas.microsoft.com/office/word/2010/wordprocessingDrawing" xmlns:wp="http://schemas.openxmlformats.org/drawingml/2006/wordprocessingDrawing" xmlns:w10="urn:schemas-microsoft-com:office:word" xmlns:w="http://schemas.openxmlformats.org/wordprocessingml/2006/main" xmlns:w14="http://schemas.microsoft.com/office/word/2010/wordml" xmlns:w15="http://schemas.microsoft.com/office/word/2012/wordml" xmlns:wpg="http://schemas.microsoft.com/office/word/2010/wordprocessingGroup" xmlns:wpi="http://schemas.microsoft.com/office/word/2010/wordprocessingInk" xmlns:wne="http://schemas.microsoft.com/office/word/2006/wordml" xmlns:wps="http://schemas.microsoft.com/office/word/2010/wordprocessingShape" mc:Ignorable="w14 w15 wp14">
+<w:ftr xmlns:wpc="http://schemas.microsoft.com/office/word/2010/wordprocessingCanvas" xmlns:cx="http://schemas.microsoft.com/office/drawing/2014/chartex" xmlns:cx1="http://schemas.microsoft.com/office/drawing/2015/9/8/chartex" xmlns:cx2="http://schemas.microsoft.com/office/drawing/2015/10/21/chartex" xmlns:cx3="http://schemas.microsoft.com/office/drawing/2016/5/9/chartex" xmlns:cx4="http://schemas.microsoft.com/office/drawing/2016/5/10/chartex" xmlns:cx5="http://schemas.microsoft.com/office/drawing/2016/5/11/chartex" xmlns:cx6="http://schemas.microsoft.com/office/drawing/2016/5/12/chartex" xmlns:cx7="http://schemas.microsoft.com/office/drawing/2016/5/13/chartex" xmlns:cx8="http://schemas.microsoft.com/office/drawing/2016/5/14/chartex" xmlns:mc="http://schemas.openxmlformats.org/markup-compatibility/2006" xmlns:aink="http://schemas.microsoft.com/office/drawing/2016/ink" xmlns:am3d="http://schemas.microsoft.com/office/drawing/2017/model3d" xmlns:o="urn:schemas-microsoft-com:office:office" xmlns:oel="http://schemas.microsoft.com/office/2019/extlst" xmlns:r="http://schemas.openxmlformats.org/officeDocument/2006/relationships" xmlns:m="http://schemas.openxmlformats.org/officeDocument/2006/math" xmlns:v="urn:schemas-microsoft-com:vml" xmlns:wp14="http://schemas.microsoft.com/office/word/2010/wordprocessingDrawing" xmlns:wp="http://schemas.openxmlformats.org/drawingml/2006/wordprocessingDrawing" xmlns:w10="urn:schemas-microsoft-com:office:word" xmlns:w="http://schemas.openxmlformats.org/wordprocessingml/2006/main" xmlns:w14="http://schemas.microsoft.com/office/word/2010/wordml" xmlns:w15="http://schemas.microsoft.com/office/word/2012/wordml" xmlns:w16cex="http://schemas.microsoft.com/office/word/2018/wordml/cex" xmlns:w16cid="http://schemas.microsoft.com/office/word/2016/wordml/cid" xmlns:w16="http://schemas.microsoft.com/office/word/2018/wordml" xmlns:w16sdtdh="http://schemas.microsoft.com/office/word/2020/wordml/sdtdatahash" xmlns:w16se="http://schemas.microsoft.com/office/word/2015/wordml/symex" xmlns:wpg="http://schemas.microsoft.com/office/word/2010/wordprocessingGroup" xmlns:wpi="http://schemas.microsoft.com/office/word/2010/wordprocessingInk" xmlns:wne="http://schemas.microsoft.com/office/word/2006/wordml" xmlns:wps="http://schemas.microsoft.com/office/word/2010/wordprocessingShape" mc:Ignorable="w14 w15 w16se w16cid w16 w16cex w16sdtdh wp14">
   <w:p>
     <w:pPr>
       <w:pBdr>
@@ -11871,7 +12304,7 @@
 </file>
 
 <file path=word/footnotes.xml><?xml version="1.0" encoding="utf-8"?>
-<w:footnotes xmlns:wpc="http://schemas.microsoft.com/office/word/2010/wordprocessingCanvas" xmlns:mc="http://schemas.openxmlformats.org/markup-compatibility/2006" xmlns:o="urn:schemas-microsoft-com:office:office" xmlns:r="http://schemas.openxmlformats.org/officeDocument/2006/relationships" xmlns:m="http://schemas.openxmlformats.org/officeDocument/2006/math" xmlns:v="urn:schemas-microsoft-com:vml" xmlns:wp14="http://schemas.microsoft.com/office/word/2010/wordprocessingDrawing" xmlns:wp="http://schemas.openxmlformats.org/drawingml/2006/wordprocessingDrawing" xmlns:w10="urn:schemas-microsoft-com:office:word" xmlns:w="http://schemas.openxmlformats.org/wordprocessingml/2006/main" xmlns:w14="http://schemas.microsoft.com/office/word/2010/wordml" xmlns:w15="http://schemas.microsoft.com/office/word/2012/wordml" xmlns:wpg="http://schemas.microsoft.com/office/word/2010/wordprocessingGroup" xmlns:wpi="http://schemas.microsoft.com/office/word/2010/wordprocessingInk" xmlns:wne="http://schemas.microsoft.com/office/word/2006/wordml" xmlns:wps="http://schemas.microsoft.com/office/word/2010/wordprocessingShape" mc:Ignorable="w14 w15 wp14">
+<w:footnotes xmlns:wpc="http://schemas.microsoft.com/office/word/2010/wordprocessingCanvas" xmlns:cx="http://schemas.microsoft.com/office/drawing/2014/chartex" xmlns:cx1="http://schemas.microsoft.com/office/drawing/2015/9/8/chartex" xmlns:cx2="http://schemas.microsoft.com/office/drawing/2015/10/21/chartex" xmlns:cx3="http://schemas.microsoft.com/office/drawing/2016/5/9/chartex" xmlns:cx4="http://schemas.microsoft.com/office/drawing/2016/5/10/chartex" xmlns:cx5="http://schemas.microsoft.com/office/drawing/2016/5/11/chartex" xmlns:cx6="http://schemas.microsoft.com/office/drawing/2016/5/12/chartex" xmlns:cx7="http://schemas.microsoft.com/office/drawing/2016/5/13/chartex" xmlns:cx8="http://schemas.microsoft.com/office/drawing/2016/5/14/chartex" xmlns:mc="http://schemas.openxmlformats.org/markup-compatibility/2006" xmlns:aink="http://schemas.microsoft.com/office/drawing/2016/ink" xmlns:am3d="http://schemas.microsoft.com/office/drawing/2017/model3d" xmlns:o="urn:schemas-microsoft-com:office:office" xmlns:oel="http://schemas.microsoft.com/office/2019/extlst" xmlns:r="http://schemas.openxmlformats.org/officeDocument/2006/relationships" xmlns:m="http://schemas.openxmlformats.org/officeDocument/2006/math" xmlns:v="urn:schemas-microsoft-com:vml" xmlns:wp14="http://schemas.microsoft.com/office/word/2010/wordprocessingDrawing" xmlns:wp="http://schemas.openxmlformats.org/drawingml/2006/wordprocessingDrawing" xmlns:w10="urn:schemas-microsoft-com:office:word" xmlns:w="http://schemas.openxmlformats.org/wordprocessingml/2006/main" xmlns:w14="http://schemas.microsoft.com/office/word/2010/wordml" xmlns:w15="http://schemas.microsoft.com/office/word/2012/wordml" xmlns:w16cex="http://schemas.microsoft.com/office/word/2018/wordml/cex" xmlns:w16cid="http://schemas.microsoft.com/office/word/2016/wordml/cid" xmlns:w16="http://schemas.microsoft.com/office/word/2018/wordml" xmlns:w16sdtdh="http://schemas.microsoft.com/office/word/2020/wordml/sdtdatahash" xmlns:w16se="http://schemas.microsoft.com/office/word/2015/wordml/symex" xmlns:wpg="http://schemas.microsoft.com/office/word/2010/wordprocessingGroup" xmlns:wpi="http://schemas.microsoft.com/office/word/2010/wordprocessingInk" xmlns:wne="http://schemas.microsoft.com/office/word/2006/wordml" xmlns:wps="http://schemas.microsoft.com/office/word/2010/wordprocessingShape" mc:Ignorable="w14 w15 w16se w16cid w16 w16cex w16sdtdh wp14">
   <w:footnote w:type="separator" w:id="-1">
     <w:p>
       <w:r>
@@ -11890,7 +12323,7 @@
 </file>
 
 <file path=word/header1.xml><?xml version="1.0" encoding="utf-8"?>
-<w:hdr xmlns:wpc="http://schemas.microsoft.com/office/word/2010/wordprocessingCanvas" xmlns:mc="http://schemas.openxmlformats.org/markup-compatibility/2006" xmlns:o="urn:schemas-microsoft-com:office:office" xmlns:r="http://schemas.openxmlformats.org/officeDocument/2006/relationships" xmlns:m="http://schemas.openxmlformats.org/officeDocument/2006/math" xmlns:v="urn:schemas-microsoft-com:vml" xmlns:wp14="http://schemas.microsoft.com/office/word/2010/wordprocessingDrawing" xmlns:wp="http://schemas.openxmlformats.org/drawingml/2006/wordprocessingDrawing" xmlns:w10="urn:schemas-microsoft-com:office:word" xmlns:w="http://schemas.openxmlformats.org/wordprocessingml/2006/main" xmlns:w14="http://schemas.microsoft.com/office/word/2010/wordml" xmlns:w15="http://schemas.microsoft.com/office/word/2012/wordml" xmlns:wpg="http://schemas.microsoft.com/office/word/2010/wordprocessingGroup" xmlns:wpi="http://schemas.microsoft.com/office/word/2010/wordprocessingInk" xmlns:wne="http://schemas.microsoft.com/office/word/2006/wordml" xmlns:wps="http://schemas.microsoft.com/office/word/2010/wordprocessingShape" mc:Ignorable="w14 w15 wp14">
+<w:hdr xmlns:wpc="http://schemas.microsoft.com/office/word/2010/wordprocessingCanvas" xmlns:cx="http://schemas.microsoft.com/office/drawing/2014/chartex" xmlns:cx1="http://schemas.microsoft.com/office/drawing/2015/9/8/chartex" xmlns:cx2="http://schemas.microsoft.com/office/drawing/2015/10/21/chartex" xmlns:cx3="http://schemas.microsoft.com/office/drawing/2016/5/9/chartex" xmlns:cx4="http://schemas.microsoft.com/office/drawing/2016/5/10/chartex" xmlns:cx5="http://schemas.microsoft.com/office/drawing/2016/5/11/chartex" xmlns:cx6="http://schemas.microsoft.com/office/drawing/2016/5/12/chartex" xmlns:cx7="http://schemas.microsoft.com/office/drawing/2016/5/13/chartex" xmlns:cx8="http://schemas.microsoft.com/office/drawing/2016/5/14/chartex" xmlns:mc="http://schemas.openxmlformats.org/markup-compatibility/2006" xmlns:aink="http://schemas.microsoft.com/office/drawing/2016/ink" xmlns:am3d="http://schemas.microsoft.com/office/drawing/2017/model3d" xmlns:o="urn:schemas-microsoft-com:office:office" xmlns:oel="http://schemas.microsoft.com/office/2019/extlst" xmlns:r="http://schemas.openxmlformats.org/officeDocument/2006/relationships" xmlns:m="http://schemas.openxmlformats.org/officeDocument/2006/math" xmlns:v="urn:schemas-microsoft-com:vml" xmlns:wp14="http://schemas.microsoft.com/office/word/2010/wordprocessingDrawing" xmlns:wp="http://schemas.openxmlformats.org/drawingml/2006/wordprocessingDrawing" xmlns:w10="urn:schemas-microsoft-com:office:word" xmlns:w="http://schemas.openxmlformats.org/wordprocessingml/2006/main" xmlns:w14="http://schemas.microsoft.com/office/word/2010/wordml" xmlns:w15="http://schemas.microsoft.com/office/word/2012/wordml" xmlns:w16cex="http://schemas.microsoft.com/office/word/2018/wordml/cex" xmlns:w16cid="http://schemas.microsoft.com/office/word/2016/wordml/cid" xmlns:w16="http://schemas.microsoft.com/office/word/2018/wordml" xmlns:w16sdtdh="http://schemas.microsoft.com/office/word/2020/wordml/sdtdatahash" xmlns:w16se="http://schemas.microsoft.com/office/word/2015/wordml/symex" xmlns:wpg="http://schemas.microsoft.com/office/word/2010/wordprocessingGroup" xmlns:wpi="http://schemas.microsoft.com/office/word/2010/wordprocessingInk" xmlns:wne="http://schemas.microsoft.com/office/word/2006/wordml" xmlns:wps="http://schemas.microsoft.com/office/word/2010/wordprocessingShape" mc:Ignorable="w14 w15 w16se w16cid w16 w16cex w16sdtdh wp14">
   <w:p>
     <w:pPr>
       <w:pBdr>
@@ -11990,8 +12423,8 @@
 </file>
 
 <file path=word/numbering.xml><?xml version="1.0" encoding="utf-8"?>
-<w:numbering xmlns:wpc="http://schemas.microsoft.com/office/word/2010/wordprocessingCanvas" xmlns:mc="http://schemas.openxmlformats.org/markup-compatibility/2006" xmlns:o="urn:schemas-microsoft-com:office:office" xmlns:r="http://schemas.openxmlformats.org/officeDocument/2006/relationships" xmlns:m="http://schemas.openxmlformats.org/officeDocument/2006/math" xmlns:v="urn:schemas-microsoft-com:vml" xmlns:wp14="http://schemas.microsoft.com/office/word/2010/wordprocessingDrawing" xmlns:wp="http://schemas.openxmlformats.org/drawingml/2006/wordprocessingDrawing" xmlns:w10="urn:schemas-microsoft-com:office:word" xmlns:w="http://schemas.openxmlformats.org/wordprocessingml/2006/main" xmlns:w14="http://schemas.microsoft.com/office/word/2010/wordml" xmlns:w15="http://schemas.microsoft.com/office/word/2012/wordml" xmlns:wpg="http://schemas.microsoft.com/office/word/2010/wordprocessingGroup" xmlns:wpi="http://schemas.microsoft.com/office/word/2010/wordprocessingInk" xmlns:wne="http://schemas.microsoft.com/office/word/2006/wordml" xmlns:wps="http://schemas.microsoft.com/office/word/2010/wordprocessingShape" mc:Ignorable="w14 w15 wp14">
-  <w:abstractNum w:abstractNumId="0">
+<w:numbering xmlns:wpc="http://schemas.microsoft.com/office/word/2010/wordprocessingCanvas" xmlns:cx="http://schemas.microsoft.com/office/drawing/2014/chartex" xmlns:cx1="http://schemas.microsoft.com/office/drawing/2015/9/8/chartex" xmlns:cx2="http://schemas.microsoft.com/office/drawing/2015/10/21/chartex" xmlns:cx3="http://schemas.microsoft.com/office/drawing/2016/5/9/chartex" xmlns:cx4="http://schemas.microsoft.com/office/drawing/2016/5/10/chartex" xmlns:cx5="http://schemas.microsoft.com/office/drawing/2016/5/11/chartex" xmlns:cx6="http://schemas.microsoft.com/office/drawing/2016/5/12/chartex" xmlns:cx7="http://schemas.microsoft.com/office/drawing/2016/5/13/chartex" xmlns:cx8="http://schemas.microsoft.com/office/drawing/2016/5/14/chartex" xmlns:mc="http://schemas.openxmlformats.org/markup-compatibility/2006" xmlns:aink="http://schemas.microsoft.com/office/drawing/2016/ink" xmlns:am3d="http://schemas.microsoft.com/office/drawing/2017/model3d" xmlns:o="urn:schemas-microsoft-com:office:office" xmlns:oel="http://schemas.microsoft.com/office/2019/extlst" xmlns:r="http://schemas.openxmlformats.org/officeDocument/2006/relationships" xmlns:m="http://schemas.openxmlformats.org/officeDocument/2006/math" xmlns:v="urn:schemas-microsoft-com:vml" xmlns:wp14="http://schemas.microsoft.com/office/word/2010/wordprocessingDrawing" xmlns:wp="http://schemas.openxmlformats.org/drawingml/2006/wordprocessingDrawing" xmlns:w10="urn:schemas-microsoft-com:office:word" xmlns:w="http://schemas.openxmlformats.org/wordprocessingml/2006/main" xmlns:w14="http://schemas.microsoft.com/office/word/2010/wordml" xmlns:w15="http://schemas.microsoft.com/office/word/2012/wordml" xmlns:w16cex="http://schemas.microsoft.com/office/word/2018/wordml/cex" xmlns:w16cid="http://schemas.microsoft.com/office/word/2016/wordml/cid" xmlns:w16="http://schemas.microsoft.com/office/word/2018/wordml" xmlns:w16sdtdh="http://schemas.microsoft.com/office/word/2020/wordml/sdtdatahash" xmlns:w16se="http://schemas.microsoft.com/office/word/2015/wordml/symex" xmlns:wpg="http://schemas.microsoft.com/office/word/2010/wordprocessingGroup" xmlns:wpi="http://schemas.microsoft.com/office/word/2010/wordprocessingInk" xmlns:wne="http://schemas.microsoft.com/office/word/2006/wordml" xmlns:wps="http://schemas.microsoft.com/office/word/2010/wordprocessingShape" mc:Ignorable="w14 w15 w16se w16cid w16 w16cex w16sdtdh wp14">
+  <w:abstractNum w:abstractNumId="0" w15:restartNumberingAfterBreak="0">
     <w:nsid w:val="44064FE8"/>
     <w:multiLevelType w:val="multilevel"/>
     <w:tmpl w:val="838E76F8"/>
@@ -12113,7 +12546,7 @@
       </w:rPr>
     </w:lvl>
   </w:abstractNum>
-  <w:abstractNum w:abstractNumId="1">
+  <w:abstractNum w:abstractNumId="1" w15:restartNumberingAfterBreak="0">
     <w:nsid w:val="4D9E62F6"/>
     <w:multiLevelType w:val="multilevel"/>
     <w:tmpl w:val="A94EBA36"/>
@@ -12226,17 +12659,17 @@
       </w:rPr>
     </w:lvl>
   </w:abstractNum>
-  <w:num w:numId="1">
+  <w:num w:numId="1" w16cid:durableId="1992518720">
     <w:abstractNumId w:val="0"/>
   </w:num>
-  <w:num w:numId="2">
+  <w:num w:numId="2" w16cid:durableId="1296136961">
     <w:abstractNumId w:val="1"/>
   </w:num>
 </w:numbering>
 </file>
 
 <file path=word/styles.xml><?xml version="1.0" encoding="utf-8"?>
-<w:styles xmlns:mc="http://schemas.openxmlformats.org/markup-compatibility/2006" xmlns:r="http://schemas.openxmlformats.org/officeDocument/2006/relationships" xmlns:w="http://schemas.openxmlformats.org/wordprocessingml/2006/main" xmlns:w14="http://schemas.microsoft.com/office/word/2010/wordml" xmlns:w15="http://schemas.microsoft.com/office/word/2012/wordml" mc:Ignorable="w14 w15">
+<w:styles xmlns:mc="http://schemas.openxmlformats.org/markup-compatibility/2006" xmlns:r="http://schemas.openxmlformats.org/officeDocument/2006/relationships" xmlns:w="http://schemas.openxmlformats.org/wordprocessingml/2006/main" xmlns:w14="http://schemas.microsoft.com/office/word/2010/wordml" xmlns:w15="http://schemas.microsoft.com/office/word/2012/wordml" xmlns:w16cex="http://schemas.microsoft.com/office/word/2018/wordml/cex" xmlns:w16cid="http://schemas.microsoft.com/office/word/2016/wordml/cid" xmlns:w16="http://schemas.microsoft.com/office/word/2018/wordml" xmlns:w16sdtdh="http://schemas.microsoft.com/office/word/2020/wordml/sdtdatahash" xmlns:w16se="http://schemas.microsoft.com/office/word/2015/wordml/symex" mc:Ignorable="w14 w15 w16se w16cid w16 w16cex w16sdtdh">
   <w:docDefaults>
     <w:rPrDefault>
       <w:rPr>
@@ -12248,7 +12681,7 @@
     </w:rPrDefault>
     <w:pPrDefault/>
   </w:docDefaults>
-  <w:latentStyles w:defLockedState="0" w:defUIPriority="99" w:defSemiHidden="0" w:defUnhideWhenUsed="0" w:defQFormat="0" w:count="371">
+  <w:latentStyles w:defLockedState="0" w:defUIPriority="99" w:defSemiHidden="0" w:defUnhideWhenUsed="0" w:defQFormat="0" w:count="376">
     <w:lsdException w:name="Normal" w:uiPriority="0" w:qFormat="1"/>
     <w:lsdException w:name="heading 1" w:uiPriority="9" w:qFormat="1"/>
     <w:lsdException w:name="heading 2" w:semiHidden="1" w:uiPriority="9" w:unhideWhenUsed="1" w:qFormat="1"/>
@@ -12354,7 +12787,6 @@
     <w:lsdException w:name="HTML Sample" w:semiHidden="1" w:unhideWhenUsed="1"/>
     <w:lsdException w:name="HTML Typewriter" w:semiHidden="1" w:unhideWhenUsed="1"/>
     <w:lsdException w:name="HTML Variable" w:semiHidden="1" w:unhideWhenUsed="1"/>
-    <w:lsdException w:name="Normal Table" w:semiHidden="1" w:unhideWhenUsed="1"/>
     <w:lsdException w:name="annotation subject" w:semiHidden="1" w:unhideWhenUsed="1"/>
     <w:lsdException w:name="No List" w:semiHidden="1" w:unhideWhenUsed="1"/>
     <w:lsdException w:name="Outline List 1" w:semiHidden="1" w:unhideWhenUsed="1"/>
@@ -12397,11 +12829,8 @@
     <w:lsdException w:name="Table Contemporary" w:semiHidden="1" w:unhideWhenUsed="1"/>
     <w:lsdException w:name="Table Elegant" w:semiHidden="1" w:unhideWhenUsed="1"/>
     <w:lsdException w:name="Table Professional" w:semiHidden="1" w:unhideWhenUsed="1"/>
-    <w:lsdException w:name="Table Subtle 1" w:semiHidden="1" w:unhideWhenUsed="1"/>
     <w:lsdException w:name="Table Subtle 2" w:semiHidden="1" w:unhideWhenUsed="1"/>
     <w:lsdException w:name="Table Web 1" w:semiHidden="1" w:unhideWhenUsed="1"/>
-    <w:lsdException w:name="Table Web 2" w:semiHidden="1" w:unhideWhenUsed="1"/>
-    <w:lsdException w:name="Table Web 3" w:semiHidden="1" w:unhideWhenUsed="1"/>
     <w:lsdException w:name="Balloon Text" w:semiHidden="1" w:unhideWhenUsed="1"/>
     <w:lsdException w:name="Table Grid" w:uiPriority="39"/>
     <w:lsdException w:name="Table Theme" w:semiHidden="1" w:unhideWhenUsed="1"/>
@@ -12620,6 +13049,11 @@
     <w:lsdException w:name="List Table 5 Dark Accent 6" w:uiPriority="50"/>
     <w:lsdException w:name="List Table 6 Colorful Accent 6" w:uiPriority="51"/>
     <w:lsdException w:name="List Table 7 Colorful Accent 6" w:uiPriority="52"/>
+    <w:lsdException w:name="Mention" w:semiHidden="1" w:unhideWhenUsed="1"/>
+    <w:lsdException w:name="Smart Hyperlink" w:semiHidden="1" w:unhideWhenUsed="1"/>
+    <w:lsdException w:name="Hashtag" w:semiHidden="1" w:unhideWhenUsed="1"/>
+    <w:lsdException w:name="Unresolved Mention" w:semiHidden="1" w:unhideWhenUsed="1"/>
+    <w:lsdException w:name="Smart Link" w:semiHidden="1" w:unhideWhenUsed="1"/>
   </w:latentStyles>
   <w:style w:type="paragraph" w:default="1" w:styleId="Normal">
     <w:name w:val="Normal"/>
@@ -12780,13 +13214,6 @@
     <w:tblPr>
       <w:tblStyleRowBandSize w:val="1"/>
       <w:tblStyleColBandSize w:val="1"/>
-      <w:tblInd w:w="0" w:type="dxa"/>
-      <w:tblCellMar>
-        <w:top w:w="0" w:type="dxa"/>
-        <w:left w:w="108" w:type="dxa"/>
-        <w:bottom w:w="0" w:type="dxa"/>
-        <w:right w:w="108" w:type="dxa"/>
-      </w:tblCellMar>
     </w:tblPr>
   </w:style>
   <w:style w:type="table" w:customStyle="1" w:styleId="a0">
@@ -12794,13 +13221,6 @@
     <w:tblPr>
       <w:tblStyleRowBandSize w:val="1"/>
       <w:tblStyleColBandSize w:val="1"/>
-      <w:tblInd w:w="0" w:type="dxa"/>
-      <w:tblCellMar>
-        <w:top w:w="0" w:type="dxa"/>
-        <w:left w:w="108" w:type="dxa"/>
-        <w:bottom w:w="0" w:type="dxa"/>
-        <w:right w:w="108" w:type="dxa"/>
-      </w:tblCellMar>
     </w:tblPr>
   </w:style>
   <w:style w:type="table" w:customStyle="1" w:styleId="a1">
@@ -12808,13 +13228,6 @@
     <w:tblPr>
       <w:tblStyleRowBandSize w:val="1"/>
       <w:tblStyleColBandSize w:val="1"/>
-      <w:tblInd w:w="0" w:type="dxa"/>
-      <w:tblCellMar>
-        <w:top w:w="0" w:type="dxa"/>
-        <w:left w:w="108" w:type="dxa"/>
-        <w:bottom w:w="0" w:type="dxa"/>
-        <w:right w:w="108" w:type="dxa"/>
-      </w:tblCellMar>
     </w:tblPr>
   </w:style>
   <w:style w:type="table" w:customStyle="1" w:styleId="a2">
@@ -12822,13 +13235,6 @@
     <w:tblPr>
       <w:tblStyleRowBandSize w:val="1"/>
       <w:tblStyleColBandSize w:val="1"/>
-      <w:tblInd w:w="0" w:type="dxa"/>
-      <w:tblCellMar>
-        <w:top w:w="0" w:type="dxa"/>
-        <w:left w:w="108" w:type="dxa"/>
-        <w:bottom w:w="0" w:type="dxa"/>
-        <w:right w:w="108" w:type="dxa"/>
-      </w:tblCellMar>
     </w:tblPr>
   </w:style>
   <w:style w:type="table" w:customStyle="1" w:styleId="a3">
@@ -12836,13 +13242,6 @@
     <w:tblPr>
       <w:tblStyleRowBandSize w:val="1"/>
       <w:tblStyleColBandSize w:val="1"/>
-      <w:tblInd w:w="0" w:type="dxa"/>
-      <w:tblCellMar>
-        <w:top w:w="0" w:type="dxa"/>
-        <w:left w:w="108" w:type="dxa"/>
-        <w:bottom w:w="0" w:type="dxa"/>
-        <w:right w:w="108" w:type="dxa"/>
-      </w:tblCellMar>
     </w:tblPr>
   </w:style>
   <w:style w:type="table" w:customStyle="1" w:styleId="a4">
@@ -12850,13 +13249,6 @@
     <w:tblPr>
       <w:tblStyleRowBandSize w:val="1"/>
       <w:tblStyleColBandSize w:val="1"/>
-      <w:tblInd w:w="0" w:type="dxa"/>
-      <w:tblCellMar>
-        <w:top w:w="0" w:type="dxa"/>
-        <w:left w:w="108" w:type="dxa"/>
-        <w:bottom w:w="0" w:type="dxa"/>
-        <w:right w:w="108" w:type="dxa"/>
-      </w:tblCellMar>
     </w:tblPr>
   </w:style>
   <w:style w:type="table" w:customStyle="1" w:styleId="a5">
@@ -12864,13 +13256,6 @@
     <w:tblPr>
       <w:tblStyleRowBandSize w:val="1"/>
       <w:tblStyleColBandSize w:val="1"/>
-      <w:tblInd w:w="0" w:type="dxa"/>
-      <w:tblCellMar>
-        <w:top w:w="0" w:type="dxa"/>
-        <w:left w:w="108" w:type="dxa"/>
-        <w:bottom w:w="0" w:type="dxa"/>
-        <w:right w:w="108" w:type="dxa"/>
-      </w:tblCellMar>
     </w:tblPr>
   </w:style>
   <w:style w:type="table" w:customStyle="1" w:styleId="a6">
@@ -12878,13 +13263,6 @@
     <w:tblPr>
       <w:tblStyleRowBandSize w:val="1"/>
       <w:tblStyleColBandSize w:val="1"/>
-      <w:tblInd w:w="0" w:type="dxa"/>
-      <w:tblCellMar>
-        <w:top w:w="0" w:type="dxa"/>
-        <w:left w:w="108" w:type="dxa"/>
-        <w:bottom w:w="0" w:type="dxa"/>
-        <w:right w:w="108" w:type="dxa"/>
-      </w:tblCellMar>
     </w:tblPr>
   </w:style>
   <w:style w:type="table" w:customStyle="1" w:styleId="a7">
@@ -12892,13 +13270,6 @@
     <w:tblPr>
       <w:tblStyleRowBandSize w:val="1"/>
       <w:tblStyleColBandSize w:val="1"/>
-      <w:tblInd w:w="0" w:type="dxa"/>
-      <w:tblCellMar>
-        <w:top w:w="0" w:type="dxa"/>
-        <w:left w:w="108" w:type="dxa"/>
-        <w:bottom w:w="0" w:type="dxa"/>
-        <w:right w:w="108" w:type="dxa"/>
-      </w:tblCellMar>
     </w:tblPr>
   </w:style>
   <w:style w:type="table" w:customStyle="1" w:styleId="a8">
@@ -12906,13 +13277,6 @@
     <w:tblPr>
       <w:tblStyleRowBandSize w:val="1"/>
       <w:tblStyleColBandSize w:val="1"/>
-      <w:tblInd w:w="0" w:type="dxa"/>
-      <w:tblCellMar>
-        <w:top w:w="0" w:type="dxa"/>
-        <w:left w:w="108" w:type="dxa"/>
-        <w:bottom w:w="0" w:type="dxa"/>
-        <w:right w:w="108" w:type="dxa"/>
-      </w:tblCellMar>
     </w:tblPr>
   </w:style>
 </w:styles>
